--- a/Παραδοτέο 1/Use-cases-v0.1_.docx
+++ b/Παραδοτέο 1/Use-cases-v0.1_.docx
@@ -3099,40 +3099,36 @@
           <w:rFonts w:ascii="Calibri" w:hAnsi="Calibri" w:cs="Calibri"/>
           <w:sz w:val="28"/>
           <w:szCs w:val="28"/>
-          <w:lang w:val="en-US"/>
-        </w:rPr>
-      </w:pPr>
-    </w:p>
-    <w:p>
-      <w:pPr>
-        <w:spacing w:line="259" w:lineRule="auto"/>
-        <w:rPr>
-          <w:rFonts w:ascii="Calibri" w:hAnsi="Calibri" w:cs="Calibri"/>
-          <w:sz w:val="28"/>
-          <w:szCs w:val="28"/>
-          <w:lang w:val="en-US"/>
-        </w:rPr>
-      </w:pPr>
-    </w:p>
-    <w:p>
-      <w:pPr>
-        <w:spacing w:line="259" w:lineRule="auto"/>
-        <w:rPr>
-          <w:rFonts w:ascii="Calibri" w:hAnsi="Calibri" w:cs="Calibri"/>
-          <w:sz w:val="28"/>
-          <w:szCs w:val="28"/>
-          <w:lang w:val="en-US"/>
-        </w:rPr>
-      </w:pPr>
-    </w:p>
-    <w:p>
-      <w:pPr>
-        <w:spacing w:line="259" w:lineRule="auto"/>
-        <w:rPr>
-          <w:rFonts w:ascii="Calibri" w:hAnsi="Calibri" w:cs="Calibri"/>
-          <w:sz w:val="28"/>
-          <w:szCs w:val="28"/>
-          <w:lang w:val="en-US"/>
+        </w:rPr>
+      </w:pPr>
+    </w:p>
+    <w:p>
+      <w:pPr>
+        <w:spacing w:line="259" w:lineRule="auto"/>
+        <w:rPr>
+          <w:rFonts w:ascii="Calibri" w:hAnsi="Calibri" w:cs="Calibri"/>
+          <w:sz w:val="28"/>
+          <w:szCs w:val="28"/>
+        </w:rPr>
+      </w:pPr>
+    </w:p>
+    <w:p>
+      <w:pPr>
+        <w:spacing w:line="259" w:lineRule="auto"/>
+        <w:rPr>
+          <w:rFonts w:ascii="Calibri" w:hAnsi="Calibri" w:cs="Calibri"/>
+          <w:sz w:val="28"/>
+          <w:szCs w:val="28"/>
+        </w:rPr>
+      </w:pPr>
+    </w:p>
+    <w:p>
+      <w:pPr>
+        <w:spacing w:line="259" w:lineRule="auto"/>
+        <w:rPr>
+          <w:rFonts w:ascii="Calibri" w:hAnsi="Calibri" w:cs="Calibri"/>
+          <w:sz w:val="28"/>
+          <w:szCs w:val="28"/>
         </w:rPr>
       </w:pPr>
     </w:p>
@@ -10743,26 +10739,3075 @@
     </w:p>
     <w:p>
       <w:pPr>
-        <w:spacing w:line="259" w:lineRule="auto"/>
-        <w:rPr>
-          <w:rFonts w:ascii="Calibri" w:hAnsi="Calibri" w:cs="Calibri"/>
-          <w:b/>
-          <w:bCs/>
-          <w:sz w:val="28"/>
-          <w:szCs w:val="28"/>
-        </w:rPr>
-      </w:pPr>
-      <w:r>
-        <w:rPr>
-          <w:rFonts w:ascii="Calibri" w:hAnsi="Calibri" w:cs="Calibri"/>
-          <w:b/>
-          <w:bCs/>
+        <w:rPr>
+          <w:rFonts w:ascii="Calibri" w:hAnsi="Calibri" w:cs="Calibri"/>
+          <w:sz w:val="28"/>
+          <w:szCs w:val="28"/>
+        </w:rPr>
+      </w:pPr>
+      <w:r>
+        <w:rPr>
+          <w:rFonts w:ascii="Calibri" w:hAnsi="Calibri" w:cs="Calibri"/>
+          <w:b/>
+          <w:bCs/>
+          <w:sz w:val="28"/>
+          <w:szCs w:val="28"/>
+        </w:rPr>
+        <w:lastRenderedPageBreak/>
+        <w:t>Τίτλος περίπτωσης χρήσης</w:t>
+      </w:r>
+      <w:r>
+        <w:rPr>
+          <w:rFonts w:ascii="Calibri" w:hAnsi="Calibri" w:cs="Calibri"/>
+          <w:b/>
+          <w:bCs/>
+          <w:sz w:val="28"/>
+          <w:szCs w:val="28"/>
+        </w:rPr>
+        <w:t>:</w:t>
+      </w:r>
+      <w:r>
+        <w:rPr>
+          <w:rFonts w:ascii="Calibri" w:hAnsi="Calibri" w:cs="Calibri"/>
+          <w:sz w:val="28"/>
+          <w:szCs w:val="28"/>
+        </w:rPr>
+        <w:t xml:space="preserve"> </w:t>
+      </w:r>
+      <w:r>
+        <w:rPr>
+          <w:rFonts w:ascii="Calibri" w:hAnsi="Calibri" w:cs="Calibri"/>
+          <w:sz w:val="28"/>
+          <w:szCs w:val="28"/>
+        </w:rPr>
+        <w:t xml:space="preserve">Δημιουργία </w:t>
+      </w:r>
+      <w:r>
+        <w:rPr>
+          <w:rFonts w:ascii="Calibri" w:hAnsi="Calibri" w:cs="Calibri"/>
+          <w:sz w:val="28"/>
+          <w:szCs w:val="28"/>
+          <w:lang w:val="en-US"/>
+        </w:rPr>
+        <w:t>Event</w:t>
+      </w:r>
+    </w:p>
+    <w:p>
+      <w:pPr>
+        <w:pStyle w:val="a6"/>
+        <w:numPr>
+          <w:ilvl w:val="0"/>
+          <w:numId w:val="22"/>
+        </w:numPr>
+        <w:spacing w:line="259" w:lineRule="auto"/>
+        <w:rPr>
+          <w:rFonts w:ascii="Calibri" w:hAnsi="Calibri" w:cs="Calibri"/>
+          <w:sz w:val="28"/>
+          <w:szCs w:val="28"/>
+        </w:rPr>
+      </w:pPr>
+      <w:r>
+        <w:rPr>
+          <w:rFonts w:ascii="Calibri" w:hAnsi="Calibri" w:cs="Calibri"/>
+          <w:b/>
+          <w:bCs/>
+          <w:sz w:val="28"/>
+          <w:szCs w:val="28"/>
+        </w:rPr>
+        <w:t>Περιγραφή</w:t>
+      </w:r>
+      <w:r>
+        <w:rPr>
+          <w:rFonts w:ascii="Calibri" w:hAnsi="Calibri" w:cs="Calibri"/>
+          <w:b/>
+          <w:bCs/>
+          <w:sz w:val="28"/>
+          <w:szCs w:val="28"/>
+        </w:rPr>
+        <w:t>:</w:t>
+      </w:r>
+      <w:r>
+        <w:rPr>
+          <w:rFonts w:ascii="Calibri" w:hAnsi="Calibri" w:cs="Calibri"/>
+          <w:b/>
+          <w:bCs/>
+          <w:sz w:val="28"/>
+          <w:szCs w:val="28"/>
+        </w:rPr>
+        <w:t xml:space="preserve"> </w:t>
+      </w:r>
+      <w:r>
+        <w:rPr>
+          <w:rFonts w:ascii="Calibri" w:hAnsi="Calibri" w:cs="Calibri"/>
+          <w:sz w:val="28"/>
+          <w:szCs w:val="28"/>
+        </w:rPr>
+        <w:t xml:space="preserve">Ο χρήστης δημιουργεί μέσω της εφαρμογής ένα δημόσιο </w:t>
+      </w:r>
+      <w:r>
+        <w:rPr>
+          <w:rFonts w:ascii="Calibri" w:hAnsi="Calibri" w:cs="Calibri"/>
+          <w:sz w:val="28"/>
+          <w:szCs w:val="28"/>
+          <w:lang w:val="en-US"/>
+        </w:rPr>
+        <w:t>event</w:t>
+      </w:r>
+    </w:p>
+    <w:p>
+      <w:pPr>
+        <w:pStyle w:val="a6"/>
+        <w:numPr>
+          <w:ilvl w:val="0"/>
+          <w:numId w:val="22"/>
+        </w:numPr>
+        <w:spacing w:line="259" w:lineRule="auto"/>
+        <w:rPr>
+          <w:rFonts w:ascii="Calibri" w:hAnsi="Calibri" w:cs="Calibri"/>
+          <w:sz w:val="28"/>
+          <w:szCs w:val="28"/>
+        </w:rPr>
+      </w:pPr>
+      <w:r>
+        <w:rPr>
+          <w:rFonts w:ascii="Calibri" w:hAnsi="Calibri" w:cs="Calibri"/>
+          <w:b/>
+          <w:bCs/>
+          <w:sz w:val="28"/>
+          <w:szCs w:val="28"/>
+        </w:rPr>
+        <w:t>Χειριστής</w:t>
+      </w:r>
+      <w:r>
+        <w:rPr>
+          <w:rFonts w:ascii="Calibri" w:hAnsi="Calibri" w:cs="Calibri"/>
+          <w:b/>
+          <w:bCs/>
+          <w:sz w:val="28"/>
+          <w:szCs w:val="28"/>
+          <w:lang w:val="en-US"/>
+        </w:rPr>
+        <w:t>:</w:t>
+      </w:r>
+      <w:r>
+        <w:rPr>
+          <w:rFonts w:ascii="Calibri" w:hAnsi="Calibri" w:cs="Calibri"/>
+          <w:sz w:val="28"/>
+          <w:szCs w:val="28"/>
+          <w:lang w:val="en-US"/>
+        </w:rPr>
+        <w:t xml:space="preserve"> </w:t>
+      </w:r>
+      <w:r>
+        <w:rPr>
+          <w:rFonts w:ascii="Calibri" w:hAnsi="Calibri" w:cs="Calibri"/>
+          <w:kern w:val="0"/>
+          <w:sz w:val="28"/>
+          <w:szCs w:val="28"/>
+          <w14:ligatures w14:val="none"/>
+        </w:rPr>
+        <w:t>Απλός χρήστης</w:t>
+      </w:r>
+    </w:p>
+    <w:p>
+      <w:pPr>
+        <w:rPr>
+          <w:rFonts w:ascii="Calibri" w:hAnsi="Calibri" w:cs="Calibri"/>
+          <w:b/>
+          <w:bCs/>
+          <w:sz w:val="28"/>
+          <w:szCs w:val="28"/>
+          <w:lang w:val="en-US"/>
+        </w:rPr>
+      </w:pPr>
+      <w:r>
+        <w:rPr>
+          <w:rFonts w:ascii="Calibri" w:hAnsi="Calibri" w:cs="Calibri"/>
+          <w:b/>
+          <w:bCs/>
+          <w:sz w:val="28"/>
+          <w:szCs w:val="28"/>
+        </w:rPr>
+        <w:t>Βασική ροή</w:t>
+      </w:r>
+      <w:r>
+        <w:rPr>
+          <w:rFonts w:ascii="Calibri" w:hAnsi="Calibri" w:cs="Calibri"/>
+          <w:b/>
+          <w:bCs/>
+          <w:sz w:val="28"/>
+          <w:szCs w:val="28"/>
+          <w:lang w:val="en-US"/>
+        </w:rPr>
+        <w:t>:</w:t>
+      </w:r>
+    </w:p>
+    <w:p>
+      <w:pPr>
+        <w:pStyle w:val="a6"/>
+        <w:numPr>
+          <w:ilvl w:val="0"/>
+          <w:numId w:val="23"/>
+        </w:numPr>
+        <w:spacing w:line="259" w:lineRule="auto"/>
+        <w:rPr>
+          <w:rFonts w:ascii="Calibri" w:hAnsi="Calibri" w:cs="Calibri"/>
+          <w:sz w:val="28"/>
+          <w:szCs w:val="28"/>
+        </w:rPr>
+      </w:pPr>
+      <w:r>
+        <w:rPr>
+          <w:rFonts w:ascii="Calibri" w:hAnsi="Calibri" w:cs="Calibri"/>
+          <w:sz w:val="28"/>
+          <w:szCs w:val="28"/>
+        </w:rPr>
+        <w:t xml:space="preserve">Ο χρήστης έχει αποφασίσει να δημιουργήσει ένα </w:t>
+      </w:r>
+      <w:r>
+        <w:rPr>
+          <w:rFonts w:ascii="Calibri" w:hAnsi="Calibri" w:cs="Calibri"/>
+          <w:sz w:val="28"/>
+          <w:szCs w:val="28"/>
+          <w:lang w:val="en-US"/>
+        </w:rPr>
+        <w:t>event</w:t>
+      </w:r>
+      <w:r>
+        <w:rPr>
+          <w:rFonts w:ascii="Calibri" w:hAnsi="Calibri" w:cs="Calibri"/>
+          <w:sz w:val="28"/>
+          <w:szCs w:val="28"/>
+        </w:rPr>
+        <w:t xml:space="preserve"> και επιλέγει την επιλογή </w:t>
+      </w:r>
+      <w:r>
+        <w:rPr>
+          <w:rFonts w:ascii="Calibri" w:hAnsi="Calibri" w:cs="Calibri"/>
+          <w:sz w:val="28"/>
+          <w:szCs w:val="28"/>
+        </w:rPr>
+        <w:t>“</w:t>
+      </w:r>
+      <w:r>
+        <w:rPr>
+          <w:rFonts w:ascii="Calibri" w:hAnsi="Calibri" w:cs="Calibri"/>
+          <w:sz w:val="28"/>
+          <w:szCs w:val="28"/>
+          <w:lang w:val="en-US"/>
+        </w:rPr>
+        <w:t>more</w:t>
+      </w:r>
+      <w:r>
+        <w:rPr>
+          <w:rFonts w:ascii="Calibri" w:hAnsi="Calibri" w:cs="Calibri"/>
+          <w:sz w:val="28"/>
+          <w:szCs w:val="28"/>
+        </w:rPr>
+        <w:t xml:space="preserve">” </w:t>
+      </w:r>
+      <w:r>
+        <w:rPr>
+          <w:rFonts w:ascii="Calibri" w:hAnsi="Calibri" w:cs="Calibri"/>
+          <w:sz w:val="28"/>
+          <w:szCs w:val="28"/>
+        </w:rPr>
+        <w:t xml:space="preserve">που αφορά τα </w:t>
+      </w:r>
+      <w:r>
+        <w:rPr>
+          <w:rFonts w:ascii="Calibri" w:hAnsi="Calibri" w:cs="Calibri"/>
+          <w:sz w:val="28"/>
+          <w:szCs w:val="28"/>
+          <w:lang w:val="en-US"/>
+        </w:rPr>
+        <w:t>events</w:t>
+      </w:r>
+    </w:p>
+    <w:p>
+      <w:pPr>
+        <w:pStyle w:val="a6"/>
+        <w:numPr>
+          <w:ilvl w:val="0"/>
+          <w:numId w:val="23"/>
+        </w:numPr>
+        <w:spacing w:line="259" w:lineRule="auto"/>
+        <w:rPr>
+          <w:rFonts w:ascii="Calibri" w:hAnsi="Calibri" w:cs="Calibri"/>
+          <w:sz w:val="28"/>
+          <w:szCs w:val="28"/>
+        </w:rPr>
+      </w:pPr>
+      <w:r>
+        <w:rPr>
+          <w:rFonts w:ascii="Calibri" w:hAnsi="Calibri" w:cs="Calibri"/>
+          <w:sz w:val="28"/>
+          <w:szCs w:val="28"/>
+        </w:rPr>
+        <w:t xml:space="preserve">Ο χρήστης πατάει την επιλογή </w:t>
+      </w:r>
+      <w:r>
+        <w:rPr>
+          <w:rFonts w:ascii="Calibri" w:hAnsi="Calibri" w:cs="Calibri"/>
+          <w:sz w:val="28"/>
+          <w:szCs w:val="28"/>
+        </w:rPr>
+        <w:t>“</w:t>
+      </w:r>
+      <w:r>
+        <w:rPr>
+          <w:rFonts w:ascii="Calibri" w:hAnsi="Calibri" w:cs="Calibri"/>
+          <w:sz w:val="28"/>
+          <w:szCs w:val="28"/>
+        </w:rPr>
+        <w:t xml:space="preserve">Δημιουργία </w:t>
+      </w:r>
+      <w:r>
+        <w:rPr>
+          <w:rFonts w:ascii="Calibri" w:hAnsi="Calibri" w:cs="Calibri"/>
+          <w:sz w:val="28"/>
+          <w:szCs w:val="28"/>
+          <w:lang w:val="en-US"/>
+        </w:rPr>
+        <w:t>Event</w:t>
+      </w:r>
+      <w:r>
+        <w:rPr>
+          <w:rFonts w:ascii="Calibri" w:hAnsi="Calibri" w:cs="Calibri"/>
+          <w:sz w:val="28"/>
+          <w:szCs w:val="28"/>
+        </w:rPr>
+        <w:t>”</w:t>
+      </w:r>
+    </w:p>
+    <w:p>
+      <w:pPr>
+        <w:pStyle w:val="a6"/>
+        <w:numPr>
+          <w:ilvl w:val="0"/>
+          <w:numId w:val="23"/>
+        </w:numPr>
+        <w:spacing w:line="259" w:lineRule="auto"/>
+        <w:rPr>
+          <w:rFonts w:ascii="Calibri" w:hAnsi="Calibri" w:cs="Calibri"/>
+          <w:sz w:val="28"/>
+          <w:szCs w:val="28"/>
+        </w:rPr>
+      </w:pPr>
+      <w:r>
+        <w:rPr>
+          <w:rFonts w:ascii="Calibri" w:hAnsi="Calibri" w:cs="Calibri"/>
+          <w:sz w:val="28"/>
+          <w:szCs w:val="28"/>
+        </w:rPr>
+        <w:t xml:space="preserve">Το σύστημα εμφανίζει στον χρήστη φόρμα συμπλήρωσης για τη δημιουργία του </w:t>
+      </w:r>
+      <w:r>
+        <w:rPr>
+          <w:rFonts w:ascii="Calibri" w:hAnsi="Calibri" w:cs="Calibri"/>
+          <w:sz w:val="28"/>
+          <w:szCs w:val="28"/>
+          <w:lang w:val="en-US"/>
+        </w:rPr>
+        <w:t>event</w:t>
+      </w:r>
+      <w:r>
+        <w:rPr>
+          <w:rFonts w:ascii="Calibri" w:hAnsi="Calibri" w:cs="Calibri"/>
+          <w:sz w:val="28"/>
+          <w:szCs w:val="28"/>
+        </w:rPr>
+        <w:t xml:space="preserve"> (Τίτλο, ημερομηνία, κα.)</w:t>
+      </w:r>
+    </w:p>
+    <w:p>
+      <w:pPr>
+        <w:pStyle w:val="a6"/>
+        <w:numPr>
+          <w:ilvl w:val="0"/>
+          <w:numId w:val="23"/>
+        </w:numPr>
+        <w:spacing w:line="259" w:lineRule="auto"/>
+        <w:rPr>
+          <w:rFonts w:ascii="Calibri" w:hAnsi="Calibri" w:cs="Calibri"/>
+          <w:sz w:val="28"/>
+          <w:szCs w:val="28"/>
+        </w:rPr>
+      </w:pPr>
+      <w:r>
+        <w:rPr>
+          <w:rFonts w:ascii="Calibri" w:hAnsi="Calibri" w:cs="Calibri"/>
+          <w:sz w:val="28"/>
+          <w:szCs w:val="28"/>
+        </w:rPr>
+        <w:t xml:space="preserve">Ο χρήστης συμπληρώνει την φόρμα συμπλήρωσης και πατάει το κουμπί </w:t>
+      </w:r>
+      <w:r>
+        <w:rPr>
+          <w:rFonts w:ascii="Calibri" w:hAnsi="Calibri" w:cs="Calibri"/>
+          <w:sz w:val="28"/>
+          <w:szCs w:val="28"/>
+          <w:lang w:val="en-US"/>
+        </w:rPr>
+        <w:t>add</w:t>
+      </w:r>
+    </w:p>
+    <w:p>
+      <w:pPr>
+        <w:pStyle w:val="a6"/>
+        <w:numPr>
+          <w:ilvl w:val="0"/>
+          <w:numId w:val="23"/>
+        </w:numPr>
+        <w:spacing w:line="259" w:lineRule="auto"/>
+        <w:rPr>
+          <w:rFonts w:ascii="Calibri" w:hAnsi="Calibri" w:cs="Calibri"/>
+          <w:sz w:val="28"/>
+          <w:szCs w:val="28"/>
+        </w:rPr>
+      </w:pPr>
+      <w:r>
+        <w:rPr>
+          <w:rFonts w:ascii="Calibri" w:hAnsi="Calibri" w:cs="Calibri"/>
+          <w:sz w:val="28"/>
+          <w:szCs w:val="28"/>
+        </w:rPr>
+        <w:t>Το σύστημα λαμβάνει και επεξεργάζεται τις πληροφορίες που έλαβε από τον χρήστη</w:t>
+      </w:r>
+    </w:p>
+    <w:p>
+      <w:pPr>
+        <w:pStyle w:val="a6"/>
+        <w:numPr>
+          <w:ilvl w:val="0"/>
+          <w:numId w:val="23"/>
+        </w:numPr>
+        <w:spacing w:line="259" w:lineRule="auto"/>
+        <w:rPr>
+          <w:rFonts w:ascii="Calibri" w:hAnsi="Calibri" w:cs="Calibri"/>
+          <w:sz w:val="28"/>
+          <w:szCs w:val="28"/>
+        </w:rPr>
+      </w:pPr>
+      <w:r>
+        <w:rPr>
+          <w:rFonts w:ascii="Calibri" w:hAnsi="Calibri" w:cs="Calibri"/>
+          <w:sz w:val="28"/>
+          <w:szCs w:val="28"/>
+        </w:rPr>
+        <w:t xml:space="preserve">Το σύστημα δημιουργεί το </w:t>
+      </w:r>
+      <w:r>
+        <w:rPr>
+          <w:rFonts w:ascii="Calibri" w:hAnsi="Calibri" w:cs="Calibri"/>
+          <w:sz w:val="28"/>
+          <w:szCs w:val="28"/>
+          <w:lang w:val="en-US"/>
+        </w:rPr>
+        <w:t>event</w:t>
+      </w:r>
+      <w:r>
+        <w:rPr>
+          <w:rFonts w:ascii="Calibri" w:hAnsi="Calibri" w:cs="Calibri"/>
+          <w:sz w:val="28"/>
+          <w:szCs w:val="28"/>
+        </w:rPr>
+        <w:t xml:space="preserve"> </w:t>
+      </w:r>
+      <w:r>
+        <w:rPr>
+          <w:rFonts w:ascii="Calibri" w:hAnsi="Calibri" w:cs="Calibri"/>
+          <w:sz w:val="28"/>
+          <w:szCs w:val="28"/>
+        </w:rPr>
+        <w:t xml:space="preserve">στην λίστα με τα διαθέσιμα </w:t>
+      </w:r>
+      <w:r>
+        <w:rPr>
+          <w:rFonts w:ascii="Calibri" w:hAnsi="Calibri" w:cs="Calibri"/>
+          <w:sz w:val="28"/>
+          <w:szCs w:val="28"/>
+          <w:lang w:val="en-US"/>
+        </w:rPr>
+        <w:t>Events</w:t>
+      </w:r>
+    </w:p>
+    <w:p>
+      <w:pPr>
+        <w:pStyle w:val="a6"/>
+        <w:numPr>
+          <w:ilvl w:val="0"/>
+          <w:numId w:val="23"/>
+        </w:numPr>
+        <w:spacing w:line="259" w:lineRule="auto"/>
+        <w:rPr>
+          <w:rFonts w:ascii="Calibri" w:hAnsi="Calibri" w:cs="Calibri"/>
+          <w:sz w:val="28"/>
+          <w:szCs w:val="28"/>
+        </w:rPr>
+      </w:pPr>
+      <w:r>
+        <w:rPr>
+          <w:rFonts w:ascii="Calibri" w:hAnsi="Calibri" w:cs="Calibri"/>
+          <w:sz w:val="28"/>
+          <w:szCs w:val="28"/>
+        </w:rPr>
+        <w:t xml:space="preserve">Ο χρήστης λαμβάνει μήνυμα επιβεβαίωσης δημιουργίας του </w:t>
+      </w:r>
+      <w:r>
+        <w:rPr>
+          <w:rFonts w:ascii="Calibri" w:hAnsi="Calibri" w:cs="Calibri"/>
+          <w:sz w:val="28"/>
+          <w:szCs w:val="28"/>
+          <w:lang w:val="en-US"/>
+        </w:rPr>
+        <w:t>event</w:t>
+      </w:r>
+      <w:r>
+        <w:rPr>
+          <w:rFonts w:ascii="Calibri" w:hAnsi="Calibri" w:cs="Calibri"/>
+          <w:sz w:val="28"/>
+          <w:szCs w:val="28"/>
+        </w:rPr>
+        <w:t xml:space="preserve"> </w:t>
+      </w:r>
+      <w:r>
+        <w:rPr>
+          <w:rFonts w:ascii="Calibri" w:hAnsi="Calibri" w:cs="Calibri"/>
+          <w:sz w:val="28"/>
+          <w:szCs w:val="28"/>
+        </w:rPr>
+        <w:t>στην οθόνη του</w:t>
+      </w:r>
+    </w:p>
+    <w:p>
+      <w:pPr>
+        <w:pStyle w:val="a6"/>
+        <w:numPr>
+          <w:ilvl w:val="0"/>
+          <w:numId w:val="23"/>
+        </w:numPr>
+        <w:spacing w:line="259" w:lineRule="auto"/>
+        <w:rPr>
+          <w:rFonts w:ascii="Calibri" w:hAnsi="Calibri" w:cs="Calibri"/>
+          <w:sz w:val="28"/>
+          <w:szCs w:val="28"/>
+        </w:rPr>
+      </w:pPr>
+      <w:r>
+        <w:rPr>
+          <w:rFonts w:ascii="Calibri" w:hAnsi="Calibri" w:cs="Calibri"/>
+          <w:sz w:val="28"/>
+          <w:szCs w:val="28"/>
+        </w:rPr>
+        <w:t xml:space="preserve">Όλοι οι χρήστες της εφαρμογής μπορούν να δουν το συγκεκριμένο </w:t>
+      </w:r>
+      <w:r>
+        <w:rPr>
+          <w:rFonts w:ascii="Calibri" w:hAnsi="Calibri" w:cs="Calibri"/>
+          <w:sz w:val="28"/>
+          <w:szCs w:val="28"/>
+          <w:lang w:val="en-US"/>
+        </w:rPr>
+        <w:t>event</w:t>
+      </w:r>
+      <w:r>
+        <w:rPr>
+          <w:rFonts w:ascii="Calibri" w:hAnsi="Calibri" w:cs="Calibri"/>
+          <w:sz w:val="28"/>
+          <w:szCs w:val="28"/>
+        </w:rPr>
+        <w:t xml:space="preserve"> </w:t>
+      </w:r>
+      <w:r>
+        <w:rPr>
+          <w:rFonts w:ascii="Calibri" w:hAnsi="Calibri" w:cs="Calibri"/>
+          <w:sz w:val="28"/>
+          <w:szCs w:val="28"/>
+        </w:rPr>
+        <w:t xml:space="preserve">και τις πληροφορίες του στην λίστα των διαθέσιμων </w:t>
+      </w:r>
+      <w:r>
+        <w:rPr>
+          <w:rFonts w:ascii="Calibri" w:hAnsi="Calibri" w:cs="Calibri"/>
+          <w:sz w:val="28"/>
+          <w:szCs w:val="28"/>
+          <w:lang w:val="en-US"/>
+        </w:rPr>
+        <w:t>Events</w:t>
+      </w:r>
+      <w:r>
+        <w:rPr>
+          <w:rFonts w:ascii="Calibri" w:hAnsi="Calibri" w:cs="Calibri"/>
+          <w:sz w:val="28"/>
+          <w:szCs w:val="28"/>
+        </w:rPr>
+        <w:t>.</w:t>
+      </w:r>
+    </w:p>
+    <w:p>
+      <w:pPr>
+        <w:rPr>
+          <w:rFonts w:ascii="Calibri" w:hAnsi="Calibri" w:cs="Calibri"/>
+          <w:sz w:val="28"/>
+          <w:szCs w:val="28"/>
+        </w:rPr>
+      </w:pPr>
+    </w:p>
+    <w:p>
+      <w:pPr>
+        <w:rPr>
+          <w:rFonts w:ascii="Calibri" w:hAnsi="Calibri" w:cs="Calibri"/>
+          <w:sz w:val="28"/>
+          <w:szCs w:val="28"/>
+        </w:rPr>
+      </w:pPr>
+    </w:p>
+    <w:p>
+      <w:pPr>
+        <w:rPr>
+          <w:rFonts w:ascii="Calibri" w:hAnsi="Calibri" w:cs="Calibri"/>
+          <w:sz w:val="28"/>
+          <w:szCs w:val="28"/>
+        </w:rPr>
+      </w:pPr>
+      <w:r>
+        <w:rPr>
+          <w:rFonts w:ascii="Calibri" w:hAnsi="Calibri" w:cs="Calibri"/>
+          <w:b/>
+          <w:bCs/>
+          <w:sz w:val="28"/>
+          <w:szCs w:val="28"/>
+        </w:rPr>
+        <w:t>Εναλλακτική ροή 1:</w:t>
+      </w:r>
+      <w:r>
+        <w:rPr>
+          <w:rFonts w:ascii="Calibri" w:hAnsi="Calibri" w:cs="Calibri"/>
+          <w:b/>
+          <w:bCs/>
+          <w:sz w:val="28"/>
+          <w:szCs w:val="28"/>
+        </w:rPr>
+        <w:t xml:space="preserve"> </w:t>
+      </w:r>
+      <w:r>
+        <w:rPr>
+          <w:rFonts w:ascii="Calibri" w:hAnsi="Calibri" w:cs="Calibri"/>
+          <w:sz w:val="28"/>
+          <w:szCs w:val="28"/>
+        </w:rPr>
+        <w:t xml:space="preserve">Αδυναμία δημιουργίας </w:t>
+      </w:r>
+      <w:r>
+        <w:rPr>
+          <w:rFonts w:ascii="Calibri" w:hAnsi="Calibri" w:cs="Calibri"/>
+          <w:sz w:val="28"/>
+          <w:szCs w:val="28"/>
+          <w:lang w:val="en-US"/>
+        </w:rPr>
+        <w:t>Event</w:t>
+      </w:r>
+    </w:p>
+    <w:p>
+      <w:pPr>
+        <w:rPr>
+          <w:rFonts w:ascii="Calibri" w:hAnsi="Calibri" w:cs="Calibri"/>
+          <w:sz w:val="28"/>
+          <w:szCs w:val="28"/>
+        </w:rPr>
+      </w:pPr>
+      <w:r>
+        <w:rPr>
+          <w:rFonts w:ascii="Calibri" w:hAnsi="Calibri" w:cs="Calibri"/>
+          <w:sz w:val="28"/>
+          <w:szCs w:val="28"/>
+        </w:rPr>
+        <w:tab/>
+      </w:r>
+      <w:r>
+        <w:rPr>
+          <w:rFonts w:ascii="Calibri" w:hAnsi="Calibri" w:cs="Calibri"/>
+          <w:sz w:val="28"/>
+          <w:szCs w:val="28"/>
+        </w:rPr>
+        <w:t>2.</w:t>
+      </w:r>
+      <w:r>
+        <w:rPr>
+          <w:rFonts w:ascii="Calibri" w:hAnsi="Calibri" w:cs="Calibri"/>
+          <w:sz w:val="28"/>
+          <w:szCs w:val="28"/>
+        </w:rPr>
+        <w:t xml:space="preserve">α.1 Το σύστημα ειδοποιεί τον χρήστη πως λόγω προβλήματος της εφαρμογής δεν είναι δυνατή η δημιουργία </w:t>
+      </w:r>
+      <w:r>
+        <w:rPr>
+          <w:rFonts w:ascii="Calibri" w:hAnsi="Calibri" w:cs="Calibri"/>
+          <w:sz w:val="28"/>
+          <w:szCs w:val="28"/>
+          <w:lang w:val="en-US"/>
+        </w:rPr>
+        <w:t>Event</w:t>
+      </w:r>
+    </w:p>
+    <w:p>
+      <w:pPr>
+        <w:rPr>
+          <w:rFonts w:ascii="Calibri" w:hAnsi="Calibri" w:cs="Calibri"/>
+          <w:sz w:val="28"/>
+          <w:szCs w:val="28"/>
+        </w:rPr>
+      </w:pPr>
+      <w:r>
+        <w:rPr>
+          <w:rFonts w:ascii="Calibri" w:hAnsi="Calibri" w:cs="Calibri"/>
+          <w:sz w:val="28"/>
+          <w:szCs w:val="28"/>
+        </w:rPr>
+        <w:tab/>
+      </w:r>
+      <w:r>
+        <w:rPr>
+          <w:rFonts w:ascii="Calibri" w:hAnsi="Calibri" w:cs="Calibri"/>
+          <w:sz w:val="28"/>
+          <w:szCs w:val="28"/>
+        </w:rPr>
+        <w:t xml:space="preserve">2.α.2 Ο χρήστης αποχωρεί από την δημιουργία </w:t>
+      </w:r>
+      <w:r>
+        <w:rPr>
+          <w:rFonts w:ascii="Calibri" w:hAnsi="Calibri" w:cs="Calibri"/>
+          <w:sz w:val="28"/>
+          <w:szCs w:val="28"/>
+          <w:lang w:val="en-US"/>
+        </w:rPr>
+        <w:t>Event</w:t>
+      </w:r>
+      <w:r>
+        <w:rPr>
+          <w:rFonts w:ascii="Calibri" w:hAnsi="Calibri" w:cs="Calibri"/>
+          <w:sz w:val="28"/>
+          <w:szCs w:val="28"/>
+        </w:rPr>
+        <w:t xml:space="preserve"> </w:t>
+      </w:r>
+      <w:r>
+        <w:rPr>
+          <w:rFonts w:ascii="Calibri" w:hAnsi="Calibri" w:cs="Calibri"/>
+          <w:sz w:val="28"/>
+          <w:szCs w:val="28"/>
+        </w:rPr>
+        <w:t>ή και την εφαρμογή</w:t>
+      </w:r>
+    </w:p>
+    <w:p>
+      <w:pPr>
+        <w:rPr>
+          <w:rFonts w:ascii="Calibri" w:hAnsi="Calibri" w:cs="Calibri"/>
+          <w:sz w:val="28"/>
+          <w:szCs w:val="28"/>
+        </w:rPr>
+      </w:pPr>
+    </w:p>
+    <w:p>
+      <w:pPr>
+        <w:rPr>
+          <w:rFonts w:ascii="Calibri" w:hAnsi="Calibri" w:cs="Calibri"/>
+          <w:sz w:val="28"/>
+          <w:szCs w:val="28"/>
+        </w:rPr>
+      </w:pPr>
+      <w:r>
+        <w:rPr>
+          <w:rFonts w:ascii="Calibri" w:hAnsi="Calibri" w:cs="Calibri"/>
+          <w:b/>
+          <w:bCs/>
+          <w:sz w:val="28"/>
+          <w:szCs w:val="28"/>
+        </w:rPr>
+        <w:t>Εναλλακτική ροή 2</w:t>
+      </w:r>
+      <w:r>
+        <w:rPr>
+          <w:rFonts w:ascii="Calibri" w:hAnsi="Calibri" w:cs="Calibri"/>
+          <w:b/>
+          <w:bCs/>
+          <w:sz w:val="28"/>
+          <w:szCs w:val="28"/>
+        </w:rPr>
+        <w:t>:</w:t>
+      </w:r>
+      <w:r>
+        <w:rPr>
+          <w:rFonts w:ascii="Calibri" w:hAnsi="Calibri" w:cs="Calibri"/>
+          <w:b/>
+          <w:bCs/>
+          <w:sz w:val="28"/>
+          <w:szCs w:val="28"/>
+        </w:rPr>
+        <w:t xml:space="preserve"> </w:t>
+      </w:r>
+      <w:r>
+        <w:rPr>
+          <w:rFonts w:ascii="Calibri" w:hAnsi="Calibri" w:cs="Calibri"/>
+          <w:sz w:val="28"/>
+          <w:szCs w:val="28"/>
+        </w:rPr>
+        <w:t xml:space="preserve">Ελλιπή πεδία φόρμας στοιχείων </w:t>
+      </w:r>
+    </w:p>
+    <w:p>
+      <w:pPr>
+        <w:rPr>
+          <w:rFonts w:ascii="Calibri" w:hAnsi="Calibri" w:cs="Calibri"/>
+          <w:sz w:val="28"/>
+          <w:szCs w:val="28"/>
+        </w:rPr>
+      </w:pPr>
+      <w:r>
+        <w:rPr>
+          <w:rFonts w:ascii="Calibri" w:hAnsi="Calibri" w:cs="Calibri"/>
+          <w:sz w:val="28"/>
+          <w:szCs w:val="28"/>
+        </w:rPr>
+        <w:tab/>
+        <w:t>4.α.1 Το σύστημα υποδεικνύει στον χρήστη ποια πεδία της φόρμας στοιχείων δεν έχουν συμπληρωθεί</w:t>
+      </w:r>
+    </w:p>
+    <w:p>
+      <w:pPr>
+        <w:rPr>
+          <w:rFonts w:ascii="Calibri" w:hAnsi="Calibri" w:cs="Calibri"/>
+          <w:sz w:val="28"/>
+          <w:szCs w:val="28"/>
+        </w:rPr>
+      </w:pPr>
+      <w:r>
+        <w:rPr>
+          <w:rFonts w:ascii="Calibri" w:hAnsi="Calibri" w:cs="Calibri"/>
           <w:sz w:val="28"/>
           <w:szCs w:val="28"/>
         </w:rPr>
         <w:lastRenderedPageBreak/>
         <w:tab/>
-      </w:r>
+        <w:t>4.α.2 Ο χρήστης συμπληρώνει στην φόρμα όσο πεδία άφησε κενά προηγουμένως</w:t>
+      </w:r>
+    </w:p>
+    <w:p>
+      <w:pPr>
+        <w:rPr>
+          <w:rFonts w:ascii="Calibri" w:hAnsi="Calibri" w:cs="Calibri"/>
+          <w:sz w:val="28"/>
+          <w:szCs w:val="28"/>
+        </w:rPr>
+      </w:pPr>
+    </w:p>
+    <w:p>
+      <w:pPr>
+        <w:rPr>
+          <w:rFonts w:ascii="Calibri" w:hAnsi="Calibri" w:cs="Calibri"/>
+          <w:sz w:val="28"/>
+          <w:szCs w:val="28"/>
+        </w:rPr>
+      </w:pPr>
+      <w:r>
+        <w:rPr>
+          <w:rFonts w:ascii="Calibri" w:hAnsi="Calibri" w:cs="Calibri"/>
+          <w:b/>
+          <w:bCs/>
+          <w:sz w:val="28"/>
+          <w:szCs w:val="28"/>
+        </w:rPr>
+        <w:t>Εναλλακτική ροή 3</w:t>
+      </w:r>
+      <w:r>
+        <w:rPr>
+          <w:rFonts w:ascii="Calibri" w:hAnsi="Calibri" w:cs="Calibri"/>
+          <w:b/>
+          <w:bCs/>
+          <w:sz w:val="28"/>
+          <w:szCs w:val="28"/>
+        </w:rPr>
+        <w:t>:</w:t>
+      </w:r>
+      <w:r>
+        <w:rPr>
+          <w:rFonts w:ascii="Calibri" w:hAnsi="Calibri" w:cs="Calibri"/>
+          <w:b/>
+          <w:bCs/>
+          <w:sz w:val="28"/>
+          <w:szCs w:val="28"/>
+        </w:rPr>
+        <w:t xml:space="preserve"> </w:t>
+      </w:r>
+      <w:r>
+        <w:rPr>
+          <w:rFonts w:ascii="Calibri" w:hAnsi="Calibri" w:cs="Calibri"/>
+          <w:sz w:val="28"/>
+          <w:szCs w:val="28"/>
+        </w:rPr>
+        <w:t>Συμπλήρωση λανθασμένων στοιχείων</w:t>
+      </w:r>
+    </w:p>
+    <w:p>
+      <w:pPr>
+        <w:rPr>
+          <w:rFonts w:ascii="Calibri" w:hAnsi="Calibri" w:cs="Calibri"/>
+          <w:sz w:val="28"/>
+          <w:szCs w:val="28"/>
+        </w:rPr>
+      </w:pPr>
+      <w:r>
+        <w:rPr>
+          <w:rFonts w:ascii="Calibri" w:hAnsi="Calibri" w:cs="Calibri"/>
+          <w:sz w:val="28"/>
+          <w:szCs w:val="28"/>
+        </w:rPr>
+        <w:tab/>
+        <w:t xml:space="preserve">5.α.1 Το σύστημα ενημερώνει με κατάλληλο μήνυμα τον χρήστη ότι τα στοιχεία του </w:t>
+      </w:r>
+      <w:r>
+        <w:rPr>
+          <w:rFonts w:ascii="Calibri" w:hAnsi="Calibri" w:cs="Calibri"/>
+          <w:sz w:val="28"/>
+          <w:szCs w:val="28"/>
+          <w:lang w:val="en-US"/>
+        </w:rPr>
+        <w:t>event</w:t>
+      </w:r>
+      <w:r>
+        <w:rPr>
+          <w:rFonts w:ascii="Calibri" w:hAnsi="Calibri" w:cs="Calibri"/>
+          <w:sz w:val="28"/>
+          <w:szCs w:val="28"/>
+        </w:rPr>
+        <w:t>(</w:t>
+      </w:r>
+      <w:r>
+        <w:rPr>
+          <w:rFonts w:ascii="Calibri" w:hAnsi="Calibri" w:cs="Calibri"/>
+          <w:sz w:val="28"/>
+          <w:szCs w:val="28"/>
+        </w:rPr>
+        <w:t>Ημερομηνία, Τοποθεσία) που επίβαλλε δεν είναι σωστά</w:t>
+      </w:r>
+    </w:p>
+    <w:p>
+      <w:pPr>
+        <w:rPr>
+          <w:rFonts w:ascii="Calibri" w:hAnsi="Calibri" w:cs="Calibri"/>
+          <w:b/>
+          <w:bCs/>
+          <w:sz w:val="28"/>
+          <w:szCs w:val="28"/>
+        </w:rPr>
+      </w:pPr>
+      <w:r>
+        <w:rPr>
+          <w:rFonts w:ascii="Calibri" w:hAnsi="Calibri" w:cs="Calibri"/>
+          <w:sz w:val="28"/>
+          <w:szCs w:val="28"/>
+        </w:rPr>
+        <w:tab/>
+        <w:t xml:space="preserve">5.α.2 Ο χρήστης προβαίνει στην διόρθωση των λανθασμένων στοιχείων </w:t>
+      </w:r>
+    </w:p>
+    <w:p>
+      <w:pPr>
+        <w:rPr>
+          <w:rFonts w:ascii="Calibri" w:hAnsi="Calibri" w:cs="Calibri"/>
+          <w:b/>
+          <w:bCs/>
+          <w:sz w:val="28"/>
+          <w:szCs w:val="28"/>
+        </w:rPr>
+      </w:pPr>
+    </w:p>
+    <w:p>
+      <w:pPr>
+        <w:rPr>
+          <w:rFonts w:ascii="Calibri" w:hAnsi="Calibri" w:cs="Calibri"/>
+          <w:sz w:val="28"/>
+          <w:szCs w:val="28"/>
+        </w:rPr>
+      </w:pPr>
+      <w:r>
+        <w:rPr>
+          <w:rFonts w:ascii="Calibri" w:hAnsi="Calibri" w:cs="Calibri"/>
+          <w:b/>
+          <w:bCs/>
+          <w:sz w:val="28"/>
+          <w:szCs w:val="28"/>
+        </w:rPr>
+        <w:t>Εναλλακτική ροή 4</w:t>
+      </w:r>
+      <w:r>
+        <w:rPr>
+          <w:rFonts w:ascii="Calibri" w:hAnsi="Calibri" w:cs="Calibri"/>
+          <w:b/>
+          <w:bCs/>
+          <w:sz w:val="28"/>
+          <w:szCs w:val="28"/>
+        </w:rPr>
+        <w:t xml:space="preserve">: </w:t>
+      </w:r>
+      <w:r>
+        <w:rPr>
+          <w:rFonts w:ascii="Calibri" w:hAnsi="Calibri" w:cs="Calibri"/>
+          <w:sz w:val="28"/>
+          <w:szCs w:val="28"/>
+        </w:rPr>
+        <w:t xml:space="preserve">Αδυναμία δημιουργίας του </w:t>
+      </w:r>
+      <w:r>
+        <w:rPr>
+          <w:rFonts w:ascii="Calibri" w:hAnsi="Calibri" w:cs="Calibri"/>
+          <w:sz w:val="28"/>
+          <w:szCs w:val="28"/>
+          <w:lang w:val="en-US"/>
+        </w:rPr>
+        <w:t>Event</w:t>
+      </w:r>
+    </w:p>
+    <w:p>
+      <w:pPr>
+        <w:rPr>
+          <w:rFonts w:ascii="Calibri" w:hAnsi="Calibri" w:cs="Calibri"/>
+          <w:sz w:val="28"/>
+          <w:szCs w:val="28"/>
+        </w:rPr>
+      </w:pPr>
+      <w:r>
+        <w:rPr>
+          <w:rFonts w:ascii="Calibri" w:hAnsi="Calibri" w:cs="Calibri"/>
+          <w:sz w:val="28"/>
+          <w:szCs w:val="28"/>
+        </w:rPr>
+        <w:tab/>
+      </w:r>
+      <w:r>
+        <w:rPr>
+          <w:rFonts w:ascii="Calibri" w:hAnsi="Calibri" w:cs="Calibri"/>
+          <w:sz w:val="28"/>
+          <w:szCs w:val="28"/>
+        </w:rPr>
+        <w:t xml:space="preserve">7.α.1 Το σύστημα ενημερώνει τον χρήστη ότι δεν ήταν δυνατή η δημιουργία του </w:t>
+      </w:r>
+      <w:r>
+        <w:rPr>
+          <w:rFonts w:ascii="Calibri" w:hAnsi="Calibri" w:cs="Calibri"/>
+          <w:sz w:val="28"/>
+          <w:szCs w:val="28"/>
+          <w:lang w:val="en-US"/>
+        </w:rPr>
+        <w:t>event</w:t>
+      </w:r>
+    </w:p>
+    <w:p>
+      <w:pPr>
+        <w:rPr>
+          <w:rFonts w:ascii="Calibri" w:hAnsi="Calibri" w:cs="Calibri"/>
+          <w:sz w:val="28"/>
+          <w:szCs w:val="28"/>
+        </w:rPr>
+      </w:pPr>
+      <w:r>
+        <w:rPr>
+          <w:rFonts w:ascii="Calibri" w:hAnsi="Calibri" w:cs="Calibri"/>
+          <w:sz w:val="28"/>
+          <w:szCs w:val="28"/>
+        </w:rPr>
+        <w:tab/>
+      </w:r>
+      <w:r>
+        <w:rPr>
+          <w:rFonts w:ascii="Calibri" w:hAnsi="Calibri" w:cs="Calibri"/>
+          <w:sz w:val="28"/>
+          <w:szCs w:val="28"/>
+        </w:rPr>
+        <w:t>7</w:t>
+      </w:r>
+      <w:r>
+        <w:rPr>
+          <w:rFonts w:ascii="Calibri" w:hAnsi="Calibri" w:cs="Calibri"/>
+          <w:sz w:val="28"/>
+          <w:szCs w:val="28"/>
+        </w:rPr>
+        <w:t>.α.2 Ο χρήστης επιστρέφει στην αρχική οθόνη της εφαρμογής</w:t>
+      </w:r>
+    </w:p>
+    <w:p>
+      <w:pPr>
+        <w:rPr>
+          <w:rFonts w:ascii="Calibri" w:hAnsi="Calibri" w:cs="Calibri"/>
+          <w:sz w:val="28"/>
+          <w:szCs w:val="28"/>
+        </w:rPr>
+      </w:pPr>
+    </w:p>
+    <w:p>
+      <w:pPr>
+        <w:rPr>
+          <w:rFonts w:ascii="Calibri" w:hAnsi="Calibri" w:cs="Calibri"/>
+          <w:sz w:val="28"/>
+          <w:szCs w:val="28"/>
+        </w:rPr>
+      </w:pPr>
+    </w:p>
+    <w:p>
+      <w:pPr>
+        <w:rPr>
+          <w:rFonts w:ascii="Calibri" w:hAnsi="Calibri" w:cs="Calibri"/>
+          <w:sz w:val="28"/>
+          <w:szCs w:val="28"/>
+        </w:rPr>
+      </w:pPr>
+    </w:p>
+    <w:p>
+      <w:pPr>
+        <w:rPr>
+          <w:rFonts w:ascii="Calibri" w:hAnsi="Calibri" w:cs="Calibri"/>
+          <w:sz w:val="28"/>
+          <w:szCs w:val="28"/>
+        </w:rPr>
+      </w:pPr>
+    </w:p>
+    <w:p>
+      <w:pPr>
+        <w:rPr>
+          <w:rFonts w:ascii="Calibri" w:hAnsi="Calibri" w:cs="Calibri"/>
+          <w:sz w:val="28"/>
+          <w:szCs w:val="28"/>
+        </w:rPr>
+      </w:pPr>
+    </w:p>
+    <w:p>
+      <w:pPr>
+        <w:rPr>
+          <w:rFonts w:ascii="Calibri" w:hAnsi="Calibri" w:cs="Calibri"/>
+          <w:sz w:val="28"/>
+          <w:szCs w:val="28"/>
+        </w:rPr>
+      </w:pPr>
+    </w:p>
+    <w:p>
+      <w:pPr>
+        <w:rPr>
+          <w:rFonts w:ascii="Calibri" w:hAnsi="Calibri" w:cs="Calibri"/>
+          <w:sz w:val="28"/>
+          <w:szCs w:val="28"/>
+        </w:rPr>
+      </w:pPr>
+    </w:p>
+    <w:p>
+      <w:pPr>
+        <w:rPr>
+          <w:rFonts w:ascii="Calibri" w:hAnsi="Calibri" w:cs="Calibri"/>
+          <w:sz w:val="28"/>
+          <w:szCs w:val="28"/>
+        </w:rPr>
+      </w:pPr>
+    </w:p>
+    <w:p>
+      <w:pPr>
+        <w:rPr>
+          <w:rFonts w:ascii="Calibri" w:hAnsi="Calibri" w:cs="Calibri"/>
+          <w:sz w:val="28"/>
+          <w:szCs w:val="28"/>
+        </w:rPr>
+      </w:pPr>
+    </w:p>
+    <w:p>
+      <w:pPr>
+        <w:rPr>
+          <w:rFonts w:ascii="Calibri" w:hAnsi="Calibri" w:cs="Calibri"/>
+          <w:sz w:val="28"/>
+          <w:szCs w:val="28"/>
+        </w:rPr>
+      </w:pPr>
+    </w:p>
+    <w:p>
+      <w:pPr>
+        <w:rPr>
+          <w:rFonts w:ascii="Calibri" w:hAnsi="Calibri" w:cs="Calibri"/>
+          <w:sz w:val="28"/>
+          <w:szCs w:val="28"/>
+        </w:rPr>
+      </w:pPr>
+    </w:p>
+    <w:p>
+      <w:pPr>
+        <w:rPr>
+          <w:rFonts w:ascii="Calibri" w:hAnsi="Calibri" w:cs="Calibri"/>
+          <w:sz w:val="28"/>
+          <w:szCs w:val="28"/>
+        </w:rPr>
+      </w:pPr>
+    </w:p>
+    <w:p>
+      <w:pPr>
+        <w:rPr>
+          <w:rFonts w:ascii="Calibri" w:hAnsi="Calibri" w:cs="Calibri"/>
+          <w:sz w:val="28"/>
+          <w:szCs w:val="28"/>
+        </w:rPr>
+      </w:pPr>
+    </w:p>
+    <w:p>
+      <w:pPr>
+        <w:rPr>
+          <w:rFonts w:ascii="Calibri" w:hAnsi="Calibri" w:cs="Calibri"/>
+          <w:sz w:val="28"/>
+          <w:szCs w:val="28"/>
+        </w:rPr>
+      </w:pPr>
+    </w:p>
+    <w:p>
+      <w:pPr>
+        <w:rPr>
+          <w:rFonts w:ascii="Calibri" w:hAnsi="Calibri" w:cs="Calibri"/>
+          <w:sz w:val="28"/>
+          <w:szCs w:val="28"/>
+        </w:rPr>
+      </w:pPr>
+      <w:r>
+        <w:rPr>
+          <w:rFonts w:ascii="Calibri" w:hAnsi="Calibri" w:cs="Calibri"/>
+          <w:b/>
+          <w:bCs/>
+          <w:sz w:val="28"/>
+          <w:szCs w:val="28"/>
+        </w:rPr>
+        <w:lastRenderedPageBreak/>
+        <w:t>Τίτλος περίπτωσης χρήσης</w:t>
+      </w:r>
+      <w:r>
+        <w:rPr>
+          <w:rFonts w:ascii="Calibri" w:hAnsi="Calibri" w:cs="Calibri"/>
+          <w:b/>
+          <w:bCs/>
+          <w:sz w:val="28"/>
+          <w:szCs w:val="28"/>
+        </w:rPr>
+        <w:t>:</w:t>
+      </w:r>
+      <w:r>
+        <w:rPr>
+          <w:rFonts w:ascii="Calibri" w:hAnsi="Calibri" w:cs="Calibri"/>
+          <w:sz w:val="28"/>
+          <w:szCs w:val="28"/>
+        </w:rPr>
+        <w:t xml:space="preserve"> </w:t>
+      </w:r>
+      <w:r>
+        <w:rPr>
+          <w:rFonts w:ascii="Calibri" w:hAnsi="Calibri" w:cs="Calibri"/>
+          <w:sz w:val="28"/>
+          <w:szCs w:val="28"/>
+        </w:rPr>
+        <w:t xml:space="preserve">Προβολή </w:t>
+      </w:r>
+      <w:r>
+        <w:rPr>
+          <w:rFonts w:ascii="Calibri" w:hAnsi="Calibri" w:cs="Calibri"/>
+          <w:sz w:val="28"/>
+          <w:szCs w:val="28"/>
+          <w:lang w:val="en-US"/>
+        </w:rPr>
+        <w:t>Event</w:t>
+      </w:r>
+    </w:p>
+    <w:p>
+      <w:pPr>
+        <w:pStyle w:val="a6"/>
+        <w:numPr>
+          <w:ilvl w:val="0"/>
+          <w:numId w:val="24"/>
+        </w:numPr>
+        <w:spacing w:line="259" w:lineRule="auto"/>
+        <w:rPr>
+          <w:rFonts w:ascii="Calibri" w:hAnsi="Calibri" w:cs="Calibri"/>
+          <w:sz w:val="28"/>
+          <w:szCs w:val="28"/>
+        </w:rPr>
+      </w:pPr>
+      <w:r>
+        <w:rPr>
+          <w:rFonts w:ascii="Calibri" w:hAnsi="Calibri" w:cs="Calibri"/>
+          <w:b/>
+          <w:bCs/>
+          <w:sz w:val="28"/>
+          <w:szCs w:val="28"/>
+        </w:rPr>
+        <w:t>Περιγραφή</w:t>
+      </w:r>
+      <w:r>
+        <w:rPr>
+          <w:rFonts w:ascii="Calibri" w:hAnsi="Calibri" w:cs="Calibri"/>
+          <w:b/>
+          <w:bCs/>
+          <w:sz w:val="28"/>
+          <w:szCs w:val="28"/>
+        </w:rPr>
+        <w:t xml:space="preserve">: </w:t>
+      </w:r>
+      <w:r>
+        <w:rPr>
+          <w:rFonts w:ascii="Calibri" w:hAnsi="Calibri" w:cs="Calibri"/>
+          <w:sz w:val="28"/>
+          <w:szCs w:val="28"/>
+        </w:rPr>
+        <w:t xml:space="preserve">Ο χρήστης ενημερώνεται μέσω της εφαρμογής για όλα τα διαθέσιμα </w:t>
+      </w:r>
+      <w:r>
+        <w:rPr>
+          <w:rFonts w:ascii="Calibri" w:hAnsi="Calibri" w:cs="Calibri"/>
+          <w:sz w:val="28"/>
+          <w:szCs w:val="28"/>
+          <w:lang w:val="en-US"/>
+        </w:rPr>
+        <w:t>Events</w:t>
+      </w:r>
+    </w:p>
+    <w:p>
+      <w:pPr>
+        <w:pStyle w:val="a6"/>
+        <w:numPr>
+          <w:ilvl w:val="0"/>
+          <w:numId w:val="24"/>
+        </w:numPr>
+        <w:spacing w:line="259" w:lineRule="auto"/>
+        <w:rPr>
+          <w:rFonts w:ascii="Calibri" w:hAnsi="Calibri" w:cs="Calibri"/>
+          <w:sz w:val="28"/>
+          <w:szCs w:val="28"/>
+        </w:rPr>
+      </w:pPr>
+      <w:r>
+        <w:rPr>
+          <w:rFonts w:ascii="Calibri" w:hAnsi="Calibri" w:cs="Calibri"/>
+          <w:b/>
+          <w:bCs/>
+          <w:sz w:val="28"/>
+          <w:szCs w:val="28"/>
+        </w:rPr>
+        <w:t>Χειριστής</w:t>
+      </w:r>
+      <w:r>
+        <w:rPr>
+          <w:rFonts w:ascii="Calibri" w:hAnsi="Calibri" w:cs="Calibri"/>
+          <w:b/>
+          <w:bCs/>
+          <w:sz w:val="28"/>
+          <w:szCs w:val="28"/>
+          <w:lang w:val="en-US"/>
+        </w:rPr>
+        <w:t>:</w:t>
+      </w:r>
+      <w:r>
+        <w:rPr>
+          <w:rFonts w:ascii="Calibri" w:hAnsi="Calibri" w:cs="Calibri"/>
+          <w:sz w:val="28"/>
+          <w:szCs w:val="28"/>
+          <w:lang w:val="en-US"/>
+        </w:rPr>
+        <w:t xml:space="preserve"> </w:t>
+      </w:r>
+      <w:r>
+        <w:rPr>
+          <w:rFonts w:ascii="Calibri" w:hAnsi="Calibri" w:cs="Calibri"/>
+          <w:kern w:val="0"/>
+          <w:sz w:val="28"/>
+          <w:szCs w:val="28"/>
+          <w14:ligatures w14:val="none"/>
+        </w:rPr>
+        <w:t>Απλός χρήστης</w:t>
+      </w:r>
+    </w:p>
+    <w:p>
+      <w:pPr>
+        <w:rPr>
+          <w:rFonts w:ascii="Calibri" w:hAnsi="Calibri" w:cs="Calibri"/>
+          <w:b/>
+          <w:bCs/>
+          <w:sz w:val="28"/>
+          <w:szCs w:val="28"/>
+          <w:lang w:val="en-US"/>
+        </w:rPr>
+      </w:pPr>
+      <w:r>
+        <w:rPr>
+          <w:rFonts w:ascii="Calibri" w:hAnsi="Calibri" w:cs="Calibri"/>
+          <w:b/>
+          <w:bCs/>
+          <w:sz w:val="28"/>
+          <w:szCs w:val="28"/>
+        </w:rPr>
+        <w:t>Βασική ροή</w:t>
+      </w:r>
+      <w:r>
+        <w:rPr>
+          <w:rFonts w:ascii="Calibri" w:hAnsi="Calibri" w:cs="Calibri"/>
+          <w:b/>
+          <w:bCs/>
+          <w:sz w:val="28"/>
+          <w:szCs w:val="28"/>
+          <w:lang w:val="en-US"/>
+        </w:rPr>
+        <w:t>:</w:t>
+      </w:r>
+    </w:p>
+    <w:p>
+      <w:pPr>
+        <w:pStyle w:val="a6"/>
+        <w:numPr>
+          <w:ilvl w:val="0"/>
+          <w:numId w:val="25"/>
+        </w:numPr>
+        <w:spacing w:line="259" w:lineRule="auto"/>
+        <w:rPr>
+          <w:rFonts w:ascii="Calibri" w:hAnsi="Calibri" w:cs="Calibri"/>
+          <w:sz w:val="28"/>
+          <w:szCs w:val="28"/>
+        </w:rPr>
+      </w:pPr>
+      <w:r>
+        <w:rPr>
+          <w:rFonts w:ascii="Calibri" w:hAnsi="Calibri" w:cs="Calibri"/>
+          <w:sz w:val="28"/>
+          <w:szCs w:val="28"/>
+        </w:rPr>
+        <w:t xml:space="preserve">Ο χρήστης θέλει να δει τα διαθέσιμα </w:t>
+      </w:r>
+      <w:r>
+        <w:rPr>
+          <w:rFonts w:ascii="Calibri" w:hAnsi="Calibri" w:cs="Calibri"/>
+          <w:sz w:val="28"/>
+          <w:szCs w:val="28"/>
+          <w:lang w:val="en-US"/>
+        </w:rPr>
+        <w:t>events</w:t>
+      </w:r>
+      <w:r>
+        <w:rPr>
+          <w:rFonts w:ascii="Calibri" w:hAnsi="Calibri" w:cs="Calibri"/>
+          <w:sz w:val="28"/>
+          <w:szCs w:val="28"/>
+        </w:rPr>
+        <w:t xml:space="preserve"> και επιλέγει την επιλογή </w:t>
+      </w:r>
+      <w:r>
+        <w:rPr>
+          <w:rFonts w:ascii="Calibri" w:hAnsi="Calibri" w:cs="Calibri"/>
+          <w:sz w:val="28"/>
+          <w:szCs w:val="28"/>
+        </w:rPr>
+        <w:t>“</w:t>
+      </w:r>
+      <w:r>
+        <w:rPr>
+          <w:rFonts w:ascii="Calibri" w:hAnsi="Calibri" w:cs="Calibri"/>
+          <w:sz w:val="28"/>
+          <w:szCs w:val="28"/>
+          <w:lang w:val="en-US"/>
+        </w:rPr>
+        <w:t>more</w:t>
+      </w:r>
+      <w:r>
+        <w:rPr>
+          <w:rFonts w:ascii="Calibri" w:hAnsi="Calibri" w:cs="Calibri"/>
+          <w:sz w:val="28"/>
+          <w:szCs w:val="28"/>
+        </w:rPr>
+        <w:t xml:space="preserve">” </w:t>
+      </w:r>
+      <w:r>
+        <w:rPr>
+          <w:rFonts w:ascii="Calibri" w:hAnsi="Calibri" w:cs="Calibri"/>
+          <w:sz w:val="28"/>
+          <w:szCs w:val="28"/>
+        </w:rPr>
+        <w:t xml:space="preserve">που αφορά τα </w:t>
+      </w:r>
+      <w:r>
+        <w:rPr>
+          <w:rFonts w:ascii="Calibri" w:hAnsi="Calibri" w:cs="Calibri"/>
+          <w:sz w:val="28"/>
+          <w:szCs w:val="28"/>
+          <w:lang w:val="en-US"/>
+        </w:rPr>
+        <w:t>events</w:t>
+      </w:r>
+    </w:p>
+    <w:p>
+      <w:pPr>
+        <w:pStyle w:val="a6"/>
+        <w:numPr>
+          <w:ilvl w:val="0"/>
+          <w:numId w:val="25"/>
+        </w:numPr>
+        <w:spacing w:line="259" w:lineRule="auto"/>
+        <w:rPr>
+          <w:rFonts w:ascii="Calibri" w:hAnsi="Calibri" w:cs="Calibri"/>
+          <w:sz w:val="28"/>
+          <w:szCs w:val="28"/>
+        </w:rPr>
+      </w:pPr>
+      <w:r>
+        <w:rPr>
+          <w:rFonts w:ascii="Calibri" w:hAnsi="Calibri" w:cs="Calibri"/>
+          <w:sz w:val="28"/>
+          <w:szCs w:val="28"/>
+        </w:rPr>
+        <w:t xml:space="preserve">Ο χρήστης πατάει την επιλογή </w:t>
+      </w:r>
+      <w:r>
+        <w:rPr>
+          <w:rFonts w:ascii="Calibri" w:hAnsi="Calibri" w:cs="Calibri"/>
+          <w:sz w:val="28"/>
+          <w:szCs w:val="28"/>
+        </w:rPr>
+        <w:t>“</w:t>
+      </w:r>
+      <w:r>
+        <w:rPr>
+          <w:rFonts w:ascii="Calibri" w:hAnsi="Calibri" w:cs="Calibri"/>
+          <w:sz w:val="28"/>
+          <w:szCs w:val="28"/>
+          <w:lang w:val="en-US"/>
+        </w:rPr>
+        <w:t>Events</w:t>
+      </w:r>
+      <w:r>
+        <w:rPr>
+          <w:rFonts w:ascii="Calibri" w:hAnsi="Calibri" w:cs="Calibri"/>
+          <w:sz w:val="28"/>
+          <w:szCs w:val="28"/>
+        </w:rPr>
+        <w:t>”</w:t>
+      </w:r>
+    </w:p>
+    <w:p>
+      <w:pPr>
+        <w:pStyle w:val="a6"/>
+        <w:numPr>
+          <w:ilvl w:val="0"/>
+          <w:numId w:val="25"/>
+        </w:numPr>
+        <w:spacing w:line="259" w:lineRule="auto"/>
+        <w:rPr>
+          <w:rFonts w:ascii="Calibri" w:hAnsi="Calibri" w:cs="Calibri"/>
+          <w:sz w:val="28"/>
+          <w:szCs w:val="28"/>
+        </w:rPr>
+      </w:pPr>
+      <w:r>
+        <w:rPr>
+          <w:rFonts w:ascii="Calibri" w:hAnsi="Calibri" w:cs="Calibri"/>
+          <w:sz w:val="28"/>
+          <w:szCs w:val="28"/>
+        </w:rPr>
+        <w:t xml:space="preserve">Το σύστημα εμφανίζει στον χρήστη όλα τα διαθέσιμα </w:t>
+      </w:r>
+      <w:r>
+        <w:rPr>
+          <w:rFonts w:ascii="Calibri" w:hAnsi="Calibri" w:cs="Calibri"/>
+          <w:sz w:val="28"/>
+          <w:szCs w:val="28"/>
+          <w:lang w:val="en-US"/>
+        </w:rPr>
+        <w:t>events</w:t>
+      </w:r>
+    </w:p>
+    <w:p>
+      <w:pPr>
+        <w:pStyle w:val="a6"/>
+        <w:numPr>
+          <w:ilvl w:val="0"/>
+          <w:numId w:val="25"/>
+        </w:numPr>
+        <w:spacing w:line="259" w:lineRule="auto"/>
+        <w:rPr>
+          <w:rFonts w:ascii="Calibri" w:hAnsi="Calibri" w:cs="Calibri"/>
+          <w:sz w:val="28"/>
+          <w:szCs w:val="28"/>
+        </w:rPr>
+      </w:pPr>
+      <w:r>
+        <w:rPr>
+          <w:rFonts w:ascii="Calibri" w:hAnsi="Calibri" w:cs="Calibri"/>
+          <w:sz w:val="28"/>
+          <w:szCs w:val="28"/>
+        </w:rPr>
+        <w:t xml:space="preserve">Ο χρήστης επιλέγει το </w:t>
+      </w:r>
+      <w:r>
+        <w:rPr>
+          <w:rFonts w:ascii="Calibri" w:hAnsi="Calibri" w:cs="Calibri"/>
+          <w:sz w:val="28"/>
+          <w:szCs w:val="28"/>
+          <w:lang w:val="en-US"/>
+        </w:rPr>
+        <w:t>event</w:t>
+      </w:r>
+      <w:r>
+        <w:rPr>
+          <w:rFonts w:ascii="Calibri" w:hAnsi="Calibri" w:cs="Calibri"/>
+          <w:sz w:val="28"/>
+          <w:szCs w:val="28"/>
+        </w:rPr>
+        <w:t xml:space="preserve"> </w:t>
+      </w:r>
+      <w:r>
+        <w:rPr>
+          <w:rFonts w:ascii="Calibri" w:hAnsi="Calibri" w:cs="Calibri"/>
+          <w:sz w:val="28"/>
+          <w:szCs w:val="28"/>
+        </w:rPr>
+        <w:t xml:space="preserve">για το οποίο θέλει να μάθει περισσότερες πληροφορίες </w:t>
+      </w:r>
+    </w:p>
+    <w:p>
+      <w:pPr>
+        <w:pStyle w:val="a6"/>
+        <w:numPr>
+          <w:ilvl w:val="0"/>
+          <w:numId w:val="25"/>
+        </w:numPr>
+        <w:spacing w:line="259" w:lineRule="auto"/>
+        <w:rPr>
+          <w:rFonts w:ascii="Calibri" w:hAnsi="Calibri" w:cs="Calibri"/>
+          <w:sz w:val="28"/>
+          <w:szCs w:val="28"/>
+        </w:rPr>
+      </w:pPr>
+      <w:r>
+        <w:rPr>
+          <w:rFonts w:ascii="Calibri" w:hAnsi="Calibri" w:cs="Calibri"/>
+          <w:sz w:val="28"/>
+          <w:szCs w:val="28"/>
+        </w:rPr>
+        <w:t xml:space="preserve">Το σύστημα εμφανίζει πλήρως στον χρήστη το </w:t>
+      </w:r>
+      <w:r>
+        <w:rPr>
+          <w:rFonts w:ascii="Calibri" w:hAnsi="Calibri" w:cs="Calibri"/>
+          <w:sz w:val="28"/>
+          <w:szCs w:val="28"/>
+          <w:lang w:val="en-US"/>
+        </w:rPr>
+        <w:t>event</w:t>
+      </w:r>
+      <w:r>
+        <w:rPr>
+          <w:rFonts w:ascii="Calibri" w:hAnsi="Calibri" w:cs="Calibri"/>
+          <w:sz w:val="28"/>
+          <w:szCs w:val="28"/>
+        </w:rPr>
+        <w:t xml:space="preserve"> </w:t>
+      </w:r>
+      <w:r>
+        <w:rPr>
+          <w:rFonts w:ascii="Calibri" w:hAnsi="Calibri" w:cs="Calibri"/>
+          <w:sz w:val="28"/>
+          <w:szCs w:val="28"/>
+        </w:rPr>
+        <w:t>που διάλεξε και τις πληροφορίες του(Ημερομηνία, Τοποθεσία, Πληροφορίες, κα)</w:t>
+      </w:r>
+    </w:p>
+    <w:p>
+      <w:pPr>
+        <w:pStyle w:val="a6"/>
+        <w:numPr>
+          <w:ilvl w:val="0"/>
+          <w:numId w:val="25"/>
+        </w:numPr>
+        <w:spacing w:line="259" w:lineRule="auto"/>
+        <w:rPr>
+          <w:rFonts w:ascii="Calibri" w:hAnsi="Calibri" w:cs="Calibri"/>
+          <w:sz w:val="28"/>
+          <w:szCs w:val="28"/>
+        </w:rPr>
+      </w:pPr>
+      <w:r>
+        <w:rPr>
+          <w:rFonts w:ascii="Calibri" w:hAnsi="Calibri" w:cs="Calibri"/>
+          <w:sz w:val="28"/>
+          <w:szCs w:val="28"/>
+        </w:rPr>
+        <w:t xml:space="preserve">Ο χρήστης μπορεί να βάλει το </w:t>
+      </w:r>
+      <w:r>
+        <w:rPr>
+          <w:rFonts w:ascii="Calibri" w:hAnsi="Calibri" w:cs="Calibri"/>
+          <w:sz w:val="28"/>
+          <w:szCs w:val="28"/>
+          <w:lang w:val="en-US"/>
+        </w:rPr>
+        <w:t>Event</w:t>
+      </w:r>
+      <w:r>
+        <w:rPr>
+          <w:rFonts w:ascii="Calibri" w:hAnsi="Calibri" w:cs="Calibri"/>
+          <w:sz w:val="28"/>
+          <w:szCs w:val="28"/>
+        </w:rPr>
+        <w:t xml:space="preserve"> </w:t>
+      </w:r>
+      <w:r>
+        <w:rPr>
+          <w:rFonts w:ascii="Calibri" w:hAnsi="Calibri" w:cs="Calibri"/>
+          <w:sz w:val="28"/>
+          <w:szCs w:val="28"/>
+        </w:rPr>
+        <w:t xml:space="preserve">στα </w:t>
+      </w:r>
+      <w:r>
+        <w:rPr>
+          <w:rFonts w:ascii="Calibri" w:hAnsi="Calibri" w:cs="Calibri"/>
+          <w:sz w:val="28"/>
+          <w:szCs w:val="28"/>
+        </w:rPr>
+        <w:t>“</w:t>
+      </w:r>
+      <w:r>
+        <w:rPr>
+          <w:rFonts w:ascii="Calibri" w:hAnsi="Calibri" w:cs="Calibri"/>
+          <w:sz w:val="28"/>
+          <w:szCs w:val="28"/>
+        </w:rPr>
+        <w:t>αγαπημένα</w:t>
+      </w:r>
+      <w:r>
+        <w:rPr>
+          <w:rFonts w:ascii="Calibri" w:hAnsi="Calibri" w:cs="Calibri"/>
+          <w:sz w:val="28"/>
+          <w:szCs w:val="28"/>
+        </w:rPr>
+        <w:t>”</w:t>
+      </w:r>
+      <w:r>
+        <w:rPr>
+          <w:rFonts w:ascii="Calibri" w:hAnsi="Calibri" w:cs="Calibri"/>
+          <w:sz w:val="28"/>
+          <w:szCs w:val="28"/>
+        </w:rPr>
+        <w:t>, εάν τον ενδιαφέρει και θέλει να παραβρεθεί</w:t>
+      </w:r>
+    </w:p>
+    <w:p>
+      <w:pPr>
+        <w:pStyle w:val="a6"/>
+        <w:numPr>
+          <w:ilvl w:val="0"/>
+          <w:numId w:val="25"/>
+        </w:numPr>
+        <w:spacing w:line="259" w:lineRule="auto"/>
+        <w:rPr>
+          <w:rFonts w:ascii="Calibri" w:hAnsi="Calibri" w:cs="Calibri"/>
+          <w:sz w:val="28"/>
+          <w:szCs w:val="28"/>
+        </w:rPr>
+      </w:pPr>
+      <w:r>
+        <w:rPr>
+          <w:rFonts w:ascii="Calibri" w:hAnsi="Calibri" w:cs="Calibri"/>
+          <w:sz w:val="28"/>
+          <w:szCs w:val="28"/>
+        </w:rPr>
+        <w:t xml:space="preserve">Εάν το </w:t>
+      </w:r>
+      <w:r>
+        <w:rPr>
+          <w:rFonts w:ascii="Calibri" w:hAnsi="Calibri" w:cs="Calibri"/>
+          <w:sz w:val="28"/>
+          <w:szCs w:val="28"/>
+          <w:lang w:val="en-US"/>
+        </w:rPr>
+        <w:t>event</w:t>
+      </w:r>
+      <w:r>
+        <w:rPr>
+          <w:rFonts w:ascii="Calibri" w:hAnsi="Calibri" w:cs="Calibri"/>
+          <w:sz w:val="28"/>
+          <w:szCs w:val="28"/>
+        </w:rPr>
+        <w:t xml:space="preserve"> </w:t>
+      </w:r>
+      <w:r>
+        <w:rPr>
+          <w:rFonts w:ascii="Calibri" w:hAnsi="Calibri" w:cs="Calibri"/>
+          <w:sz w:val="28"/>
+          <w:szCs w:val="28"/>
+        </w:rPr>
+        <w:t xml:space="preserve">παρέχει εισιτήρια, το σύστημα θα εμφανίσει την επιλογή </w:t>
+      </w:r>
+      <w:r>
+        <w:rPr>
+          <w:rFonts w:ascii="Calibri" w:hAnsi="Calibri" w:cs="Calibri"/>
+          <w:sz w:val="28"/>
+          <w:szCs w:val="28"/>
+        </w:rPr>
+        <w:t>“</w:t>
+      </w:r>
+      <w:r>
+        <w:rPr>
+          <w:rFonts w:ascii="Calibri" w:hAnsi="Calibri" w:cs="Calibri"/>
+          <w:sz w:val="28"/>
+          <w:szCs w:val="28"/>
+        </w:rPr>
+        <w:t>Αγορά Εισιτηρίου</w:t>
+      </w:r>
+      <w:r>
+        <w:rPr>
+          <w:rFonts w:ascii="Calibri" w:hAnsi="Calibri" w:cs="Calibri"/>
+          <w:sz w:val="28"/>
+          <w:szCs w:val="28"/>
+        </w:rPr>
+        <w:t>”</w:t>
+      </w:r>
+    </w:p>
+    <w:p>
+      <w:pPr>
+        <w:pStyle w:val="a6"/>
+        <w:numPr>
+          <w:ilvl w:val="0"/>
+          <w:numId w:val="25"/>
+        </w:numPr>
+        <w:spacing w:line="259" w:lineRule="auto"/>
+        <w:rPr>
+          <w:rFonts w:ascii="Calibri" w:hAnsi="Calibri" w:cs="Calibri"/>
+          <w:sz w:val="28"/>
+          <w:szCs w:val="28"/>
+        </w:rPr>
+      </w:pPr>
+      <w:r>
+        <w:rPr>
+          <w:rFonts w:ascii="Calibri" w:hAnsi="Calibri" w:cs="Calibri"/>
+          <w:sz w:val="28"/>
+          <w:szCs w:val="28"/>
+        </w:rPr>
+        <w:t xml:space="preserve">Πατώντας το “Αγορά Εισιτηρίου”, το σύστημα εμφανίζει στον χρήστη φόρμα συμπλήρωσης στοιχείων αγοράς (ονοματεπώνυμο, </w:t>
+      </w:r>
+      <w:r>
+        <w:rPr>
+          <w:rFonts w:ascii="Calibri" w:hAnsi="Calibri" w:cs="Calibri"/>
+          <w:sz w:val="28"/>
+          <w:szCs w:val="28"/>
+          <w:lang w:val="en-US"/>
+        </w:rPr>
+        <w:t>email</w:t>
+      </w:r>
+      <w:r>
+        <w:rPr>
+          <w:rFonts w:ascii="Calibri" w:hAnsi="Calibri" w:cs="Calibri"/>
+          <w:sz w:val="28"/>
+          <w:szCs w:val="28"/>
+        </w:rPr>
+        <w:t xml:space="preserve">,  τόπος χρέωσης κα) και επιλογής μεθόδου πραγματοποίησης συναλλαγής (πχ επιλογής είδους χρεωστικής κάρτας ή </w:t>
+      </w:r>
+      <w:proofErr w:type="spellStart"/>
+      <w:r>
+        <w:rPr>
+          <w:rFonts w:ascii="Calibri" w:hAnsi="Calibri" w:cs="Calibri"/>
+          <w:sz w:val="28"/>
+          <w:szCs w:val="28"/>
+          <w:lang w:val="en-US"/>
+        </w:rPr>
+        <w:t>paypal</w:t>
+      </w:r>
+      <w:proofErr w:type="spellEnd"/>
+      <w:r>
+        <w:rPr>
+          <w:rFonts w:ascii="Calibri" w:hAnsi="Calibri" w:cs="Calibri"/>
+          <w:sz w:val="28"/>
+          <w:szCs w:val="28"/>
+        </w:rPr>
+        <w:t>)</w:t>
+      </w:r>
+    </w:p>
+    <w:p>
+      <w:pPr>
+        <w:pStyle w:val="a6"/>
+        <w:numPr>
+          <w:ilvl w:val="0"/>
+          <w:numId w:val="25"/>
+        </w:numPr>
+        <w:spacing w:line="259" w:lineRule="auto"/>
+        <w:rPr>
+          <w:rFonts w:ascii="Calibri" w:hAnsi="Calibri" w:cs="Calibri"/>
+          <w:sz w:val="28"/>
+          <w:szCs w:val="28"/>
+        </w:rPr>
+      </w:pPr>
+      <w:r>
+        <w:rPr>
+          <w:rFonts w:ascii="Calibri" w:hAnsi="Calibri" w:cs="Calibri"/>
+          <w:sz w:val="28"/>
+          <w:szCs w:val="28"/>
+        </w:rPr>
+        <w:t>Ο χρήστης συμπληρώνει τα στοιχεία του</w:t>
+      </w:r>
+    </w:p>
+    <w:p>
+      <w:pPr>
+        <w:pStyle w:val="a6"/>
+        <w:numPr>
+          <w:ilvl w:val="0"/>
+          <w:numId w:val="25"/>
+        </w:numPr>
+        <w:spacing w:line="259" w:lineRule="auto"/>
+        <w:rPr>
+          <w:rFonts w:ascii="Calibri" w:hAnsi="Calibri" w:cs="Calibri"/>
+          <w:sz w:val="28"/>
+          <w:szCs w:val="28"/>
+        </w:rPr>
+      </w:pPr>
+      <w:r>
+        <w:rPr>
+          <w:rFonts w:ascii="Calibri" w:hAnsi="Calibri" w:cs="Calibri"/>
+          <w:sz w:val="28"/>
+          <w:szCs w:val="28"/>
+        </w:rPr>
+        <w:t xml:space="preserve"> Το σύστημα εμφανίζει φόρμα συμπλήρωσης στοιχείων της μεθόδου πληρωμής ανάλογα την επιλογή που έκανε ο χρήστης προηγουμένως</w:t>
+      </w:r>
+    </w:p>
+    <w:p>
+      <w:pPr>
+        <w:pStyle w:val="a6"/>
+        <w:numPr>
+          <w:ilvl w:val="0"/>
+          <w:numId w:val="25"/>
+        </w:numPr>
+        <w:spacing w:line="259" w:lineRule="auto"/>
+        <w:rPr>
+          <w:rFonts w:ascii="Calibri" w:hAnsi="Calibri" w:cs="Calibri"/>
+          <w:sz w:val="28"/>
+          <w:szCs w:val="28"/>
+        </w:rPr>
+      </w:pPr>
+      <w:r>
+        <w:rPr>
+          <w:rFonts w:ascii="Calibri" w:hAnsi="Calibri" w:cs="Calibri"/>
+          <w:sz w:val="28"/>
+          <w:szCs w:val="28"/>
+        </w:rPr>
+        <w:t xml:space="preserve"> Ο χρήστης συμπληρώνει τα στοιχεία της μεθόδου πληρωμής και επιλέγει να προχωρήσει την συναλλαγή</w:t>
+      </w:r>
+    </w:p>
+    <w:p>
+      <w:pPr>
+        <w:pStyle w:val="a6"/>
+        <w:numPr>
+          <w:ilvl w:val="0"/>
+          <w:numId w:val="25"/>
+        </w:numPr>
+        <w:spacing w:line="259" w:lineRule="auto"/>
+        <w:rPr>
+          <w:rFonts w:ascii="Calibri" w:hAnsi="Calibri" w:cs="Calibri"/>
+          <w:sz w:val="28"/>
+          <w:szCs w:val="28"/>
+        </w:rPr>
+      </w:pPr>
+      <w:r>
+        <w:rPr>
+          <w:rFonts w:ascii="Calibri" w:hAnsi="Calibri" w:cs="Calibri"/>
+          <w:sz w:val="28"/>
+          <w:szCs w:val="28"/>
+        </w:rPr>
+        <w:t xml:space="preserve"> Γίνεται επεξεργασία των στοιχείων πληρωμής και επικοινωνία με τράπεζα, ή αντίστοιχη μέθοδο, που ζητά την επιβεβαίωση της συναλλαγής από τον χρήστη</w:t>
+      </w:r>
+    </w:p>
+    <w:p>
+      <w:pPr>
+        <w:pStyle w:val="a6"/>
+        <w:numPr>
+          <w:ilvl w:val="0"/>
+          <w:numId w:val="25"/>
+        </w:numPr>
+        <w:spacing w:line="259" w:lineRule="auto"/>
+        <w:rPr>
+          <w:rFonts w:ascii="Calibri" w:hAnsi="Calibri" w:cs="Calibri"/>
+          <w:sz w:val="28"/>
+          <w:szCs w:val="28"/>
+        </w:rPr>
+      </w:pPr>
+      <w:r>
+        <w:rPr>
+          <w:rFonts w:ascii="Calibri" w:hAnsi="Calibri" w:cs="Calibri"/>
+          <w:sz w:val="28"/>
+          <w:szCs w:val="28"/>
+        </w:rPr>
+        <w:t xml:space="preserve"> Ο χρήστης επιβεβαιώνει την συναλλαγή, πολύ πιθανόν μέσω </w:t>
+      </w:r>
+      <w:r>
+        <w:rPr>
+          <w:rFonts w:ascii="Calibri" w:hAnsi="Calibri" w:cs="Calibri"/>
+          <w:sz w:val="28"/>
+          <w:szCs w:val="28"/>
+          <w:lang w:val="en-US"/>
+        </w:rPr>
+        <w:t>email</w:t>
+      </w:r>
+      <w:r>
+        <w:rPr>
+          <w:rFonts w:ascii="Calibri" w:hAnsi="Calibri" w:cs="Calibri"/>
+          <w:sz w:val="28"/>
+          <w:szCs w:val="28"/>
+        </w:rPr>
+        <w:t xml:space="preserve"> </w:t>
+      </w:r>
+      <w:r>
+        <w:rPr>
+          <w:rFonts w:ascii="Calibri" w:hAnsi="Calibri" w:cs="Calibri"/>
+          <w:sz w:val="28"/>
+          <w:szCs w:val="28"/>
+        </w:rPr>
+        <w:t xml:space="preserve">ή </w:t>
+      </w:r>
+      <w:r>
+        <w:rPr>
+          <w:rFonts w:ascii="Calibri" w:hAnsi="Calibri" w:cs="Calibri"/>
+          <w:sz w:val="28"/>
+          <w:szCs w:val="28"/>
+          <w:lang w:val="en-US"/>
+        </w:rPr>
+        <w:t>SMS</w:t>
+      </w:r>
+      <w:r>
+        <w:rPr>
+          <w:rFonts w:ascii="Calibri" w:hAnsi="Calibri" w:cs="Calibri"/>
+          <w:sz w:val="28"/>
+          <w:szCs w:val="28"/>
+        </w:rPr>
+        <w:t xml:space="preserve">, και η συναλλαγή ολοκληρώνεται </w:t>
+      </w:r>
+    </w:p>
+    <w:p>
+      <w:pPr>
+        <w:pStyle w:val="a6"/>
+        <w:numPr>
+          <w:ilvl w:val="0"/>
+          <w:numId w:val="25"/>
+        </w:numPr>
+        <w:spacing w:line="259" w:lineRule="auto"/>
+        <w:rPr>
+          <w:rFonts w:ascii="Calibri" w:hAnsi="Calibri" w:cs="Calibri"/>
+          <w:sz w:val="28"/>
+          <w:szCs w:val="28"/>
+        </w:rPr>
+      </w:pPr>
+      <w:r>
+        <w:rPr>
+          <w:rFonts w:ascii="Calibri" w:hAnsi="Calibri" w:cs="Calibri"/>
+          <w:sz w:val="28"/>
+          <w:szCs w:val="28"/>
+        </w:rPr>
+        <w:t xml:space="preserve"> Αποστέλλεται στον χρήστη παραστατικό πραγματοποίησης της συναλλαγής και ο χρήστης λαμβάνει σε </w:t>
+      </w:r>
+      <w:r>
+        <w:rPr>
+          <w:rFonts w:ascii="Calibri" w:hAnsi="Calibri" w:cs="Calibri"/>
+          <w:sz w:val="28"/>
+          <w:szCs w:val="28"/>
+          <w:lang w:val="en-US"/>
+        </w:rPr>
+        <w:t>pdf</w:t>
+      </w:r>
+      <w:r>
+        <w:rPr>
+          <w:rFonts w:ascii="Calibri" w:hAnsi="Calibri" w:cs="Calibri"/>
+          <w:sz w:val="28"/>
+          <w:szCs w:val="28"/>
+        </w:rPr>
+        <w:t xml:space="preserve"> </w:t>
+      </w:r>
+      <w:r>
+        <w:rPr>
+          <w:rFonts w:ascii="Calibri" w:hAnsi="Calibri" w:cs="Calibri"/>
+          <w:sz w:val="28"/>
+          <w:szCs w:val="28"/>
+        </w:rPr>
+        <w:t xml:space="preserve">το εισιτήριο του μέσω </w:t>
+      </w:r>
+      <w:r>
+        <w:rPr>
+          <w:rFonts w:ascii="Calibri" w:hAnsi="Calibri" w:cs="Calibri"/>
+          <w:sz w:val="28"/>
+          <w:szCs w:val="28"/>
+          <w:lang w:val="en-US"/>
+        </w:rPr>
+        <w:lastRenderedPageBreak/>
+        <w:t>email</w:t>
+      </w:r>
+      <w:r>
+        <w:rPr>
+          <w:rFonts w:ascii="Calibri" w:hAnsi="Calibri" w:cs="Calibri"/>
+          <w:sz w:val="28"/>
+          <w:szCs w:val="28"/>
+        </w:rPr>
+        <w:t xml:space="preserve">, καθώς το ίδιο </w:t>
+      </w:r>
+      <w:r>
+        <w:rPr>
+          <w:rFonts w:ascii="Calibri" w:hAnsi="Calibri" w:cs="Calibri"/>
+          <w:sz w:val="28"/>
+          <w:szCs w:val="28"/>
+          <w:lang w:val="en-US"/>
+        </w:rPr>
+        <w:t>pdf</w:t>
+      </w:r>
+      <w:r>
+        <w:rPr>
+          <w:rFonts w:ascii="Calibri" w:hAnsi="Calibri" w:cs="Calibri"/>
+          <w:sz w:val="28"/>
+          <w:szCs w:val="28"/>
+        </w:rPr>
+        <w:t xml:space="preserve"> </w:t>
+      </w:r>
+      <w:r>
+        <w:rPr>
+          <w:rFonts w:ascii="Calibri" w:hAnsi="Calibri" w:cs="Calibri"/>
+          <w:sz w:val="28"/>
+          <w:szCs w:val="28"/>
+        </w:rPr>
+        <w:t xml:space="preserve">υπάρχει και στο </w:t>
+      </w:r>
+      <w:r>
+        <w:rPr>
+          <w:rFonts w:ascii="Calibri" w:hAnsi="Calibri" w:cs="Calibri"/>
+          <w:sz w:val="28"/>
+          <w:szCs w:val="28"/>
+          <w:lang w:val="en-US"/>
+        </w:rPr>
+        <w:t>profile</w:t>
+      </w:r>
+      <w:r>
+        <w:rPr>
+          <w:rFonts w:ascii="Calibri" w:hAnsi="Calibri" w:cs="Calibri"/>
+          <w:sz w:val="28"/>
+          <w:szCs w:val="28"/>
+        </w:rPr>
+        <w:t xml:space="preserve"> </w:t>
+      </w:r>
+      <w:r>
+        <w:rPr>
+          <w:rFonts w:ascii="Calibri" w:hAnsi="Calibri" w:cs="Calibri"/>
+          <w:sz w:val="28"/>
+          <w:szCs w:val="28"/>
+        </w:rPr>
+        <w:t>του χρήστη μέσα στην εφαρμογή.</w:t>
+      </w:r>
+    </w:p>
+    <w:p>
+      <w:pPr>
+        <w:ind w:left="360"/>
+        <w:rPr>
+          <w:rFonts w:ascii="Calibri" w:hAnsi="Calibri" w:cs="Calibri"/>
+          <w:sz w:val="28"/>
+          <w:szCs w:val="28"/>
+        </w:rPr>
+      </w:pPr>
+    </w:p>
+    <w:p>
+      <w:pPr>
+        <w:ind w:left="360"/>
+        <w:rPr>
+          <w:rFonts w:ascii="Calibri" w:hAnsi="Calibri" w:cs="Calibri"/>
+          <w:sz w:val="28"/>
+          <w:szCs w:val="28"/>
+        </w:rPr>
+      </w:pPr>
+    </w:p>
+    <w:p>
+      <w:pPr>
+        <w:rPr>
+          <w:rFonts w:ascii="Calibri" w:hAnsi="Calibri" w:cs="Calibri"/>
+          <w:sz w:val="28"/>
+          <w:szCs w:val="28"/>
+        </w:rPr>
+      </w:pPr>
+      <w:r>
+        <w:rPr>
+          <w:rFonts w:ascii="Calibri" w:hAnsi="Calibri" w:cs="Calibri"/>
+          <w:b/>
+          <w:bCs/>
+          <w:sz w:val="28"/>
+          <w:szCs w:val="28"/>
+        </w:rPr>
+        <w:t>Εναλλακτική ροή 1:</w:t>
+      </w:r>
+      <w:r>
+        <w:rPr>
+          <w:rFonts w:ascii="Calibri" w:hAnsi="Calibri" w:cs="Calibri"/>
+          <w:b/>
+          <w:bCs/>
+          <w:sz w:val="28"/>
+          <w:szCs w:val="28"/>
+        </w:rPr>
+        <w:t xml:space="preserve"> </w:t>
+      </w:r>
+      <w:r>
+        <w:rPr>
+          <w:rFonts w:ascii="Calibri" w:hAnsi="Calibri" w:cs="Calibri"/>
+          <w:sz w:val="28"/>
+          <w:szCs w:val="28"/>
+        </w:rPr>
+        <w:t xml:space="preserve">Αδυναμία προβολής </w:t>
+      </w:r>
+      <w:r>
+        <w:rPr>
+          <w:rFonts w:ascii="Calibri" w:hAnsi="Calibri" w:cs="Calibri"/>
+          <w:sz w:val="28"/>
+          <w:szCs w:val="28"/>
+          <w:lang w:val="en-US"/>
+        </w:rPr>
+        <w:t>Event</w:t>
+      </w:r>
+    </w:p>
+    <w:p>
+      <w:pPr>
+        <w:rPr>
+          <w:rFonts w:ascii="Calibri" w:hAnsi="Calibri" w:cs="Calibri"/>
+          <w:sz w:val="28"/>
+          <w:szCs w:val="28"/>
+        </w:rPr>
+      </w:pPr>
+      <w:r>
+        <w:rPr>
+          <w:rFonts w:ascii="Calibri" w:hAnsi="Calibri" w:cs="Calibri"/>
+          <w:sz w:val="28"/>
+          <w:szCs w:val="28"/>
+        </w:rPr>
+        <w:tab/>
+      </w:r>
+      <w:r>
+        <w:rPr>
+          <w:rFonts w:ascii="Calibri" w:hAnsi="Calibri" w:cs="Calibri"/>
+          <w:sz w:val="28"/>
+          <w:szCs w:val="28"/>
+        </w:rPr>
+        <w:t>2</w:t>
+      </w:r>
+      <w:r>
+        <w:rPr>
+          <w:rFonts w:ascii="Calibri" w:hAnsi="Calibri" w:cs="Calibri"/>
+          <w:sz w:val="28"/>
+          <w:szCs w:val="28"/>
+        </w:rPr>
+        <w:t xml:space="preserve">.α.1 Το σύστημα ειδοποιεί τον χρήστη πως λόγω προβλήματος της εφαρμογής δεν είναι δυνατή η προβολή των </w:t>
+      </w:r>
+      <w:r>
+        <w:rPr>
+          <w:rFonts w:ascii="Calibri" w:hAnsi="Calibri" w:cs="Calibri"/>
+          <w:sz w:val="28"/>
+          <w:szCs w:val="28"/>
+          <w:lang w:val="en-US"/>
+        </w:rPr>
+        <w:t>Events</w:t>
+      </w:r>
+    </w:p>
+    <w:p>
+      <w:pPr>
+        <w:rPr>
+          <w:rFonts w:ascii="Calibri" w:hAnsi="Calibri" w:cs="Calibri"/>
+          <w:sz w:val="28"/>
+          <w:szCs w:val="28"/>
+        </w:rPr>
+      </w:pPr>
+      <w:r>
+        <w:rPr>
+          <w:rFonts w:ascii="Calibri" w:hAnsi="Calibri" w:cs="Calibri"/>
+          <w:sz w:val="28"/>
+          <w:szCs w:val="28"/>
+        </w:rPr>
+        <w:tab/>
+        <w:t>2</w:t>
+      </w:r>
+      <w:r>
+        <w:rPr>
+          <w:rFonts w:ascii="Calibri" w:hAnsi="Calibri" w:cs="Calibri"/>
+          <w:sz w:val="28"/>
+          <w:szCs w:val="28"/>
+        </w:rPr>
+        <w:t xml:space="preserve">.α.2 Ο χρήστης αποχωρεί από την προβολή </w:t>
+      </w:r>
+      <w:r>
+        <w:rPr>
+          <w:rFonts w:ascii="Calibri" w:hAnsi="Calibri" w:cs="Calibri"/>
+          <w:sz w:val="28"/>
+          <w:szCs w:val="28"/>
+          <w:lang w:val="en-US"/>
+        </w:rPr>
+        <w:t>Event</w:t>
+      </w:r>
+      <w:r>
+        <w:rPr>
+          <w:rFonts w:ascii="Calibri" w:hAnsi="Calibri" w:cs="Calibri"/>
+          <w:sz w:val="28"/>
+          <w:szCs w:val="28"/>
+        </w:rPr>
+        <w:t xml:space="preserve"> ή και την εφαρμογή</w:t>
+      </w:r>
+    </w:p>
+    <w:p>
+      <w:pPr>
+        <w:rPr>
+          <w:rFonts w:ascii="Calibri" w:hAnsi="Calibri" w:cs="Calibri"/>
+          <w:sz w:val="28"/>
+          <w:szCs w:val="28"/>
+        </w:rPr>
+      </w:pPr>
+    </w:p>
+    <w:p>
+      <w:pPr>
+        <w:rPr>
+          <w:rFonts w:ascii="Calibri" w:hAnsi="Calibri" w:cs="Calibri"/>
+          <w:sz w:val="28"/>
+          <w:szCs w:val="28"/>
+        </w:rPr>
+      </w:pPr>
+      <w:r>
+        <w:rPr>
+          <w:rFonts w:ascii="Calibri" w:hAnsi="Calibri" w:cs="Calibri"/>
+          <w:b/>
+          <w:bCs/>
+          <w:sz w:val="28"/>
+          <w:szCs w:val="28"/>
+        </w:rPr>
+        <w:t>Εναλλακτική ροή 2</w:t>
+      </w:r>
+      <w:r>
+        <w:rPr>
+          <w:rFonts w:ascii="Calibri" w:hAnsi="Calibri" w:cs="Calibri"/>
+          <w:b/>
+          <w:bCs/>
+          <w:sz w:val="28"/>
+          <w:szCs w:val="28"/>
+        </w:rPr>
+        <w:t xml:space="preserve">: </w:t>
+      </w:r>
+      <w:r>
+        <w:rPr>
+          <w:rFonts w:ascii="Calibri" w:hAnsi="Calibri" w:cs="Calibri"/>
+          <w:sz w:val="28"/>
+          <w:szCs w:val="28"/>
+        </w:rPr>
+        <w:t xml:space="preserve">Κανένα διαθέσιμο </w:t>
+      </w:r>
+      <w:r>
+        <w:rPr>
+          <w:rFonts w:ascii="Calibri" w:hAnsi="Calibri" w:cs="Calibri"/>
+          <w:sz w:val="28"/>
+          <w:szCs w:val="28"/>
+          <w:lang w:val="en-US"/>
+        </w:rPr>
+        <w:t>Event</w:t>
+      </w:r>
+    </w:p>
+    <w:p>
+      <w:pPr>
+        <w:rPr>
+          <w:rFonts w:ascii="Calibri" w:hAnsi="Calibri" w:cs="Calibri"/>
+          <w:sz w:val="28"/>
+          <w:szCs w:val="28"/>
+        </w:rPr>
+      </w:pPr>
+      <w:r>
+        <w:rPr>
+          <w:rFonts w:ascii="Calibri" w:hAnsi="Calibri" w:cs="Calibri"/>
+          <w:sz w:val="28"/>
+          <w:szCs w:val="28"/>
+        </w:rPr>
+        <w:tab/>
+      </w:r>
+      <w:r>
+        <w:rPr>
+          <w:rFonts w:ascii="Calibri" w:hAnsi="Calibri" w:cs="Calibri"/>
+          <w:sz w:val="28"/>
+          <w:szCs w:val="28"/>
+        </w:rPr>
+        <w:t xml:space="preserve">3.α.1 Το σύστημα ειδοποιεί τον χρήστη ότι δεν υπάρχουν διαθέσιμα </w:t>
+      </w:r>
+      <w:r>
+        <w:rPr>
+          <w:rFonts w:ascii="Calibri" w:hAnsi="Calibri" w:cs="Calibri"/>
+          <w:sz w:val="28"/>
+          <w:szCs w:val="28"/>
+          <w:lang w:val="en-US"/>
+        </w:rPr>
+        <w:t>events</w:t>
+      </w:r>
+    </w:p>
+    <w:p>
+      <w:pPr>
+        <w:rPr>
+          <w:rFonts w:ascii="Calibri" w:hAnsi="Calibri" w:cs="Calibri"/>
+          <w:sz w:val="28"/>
+          <w:szCs w:val="28"/>
+        </w:rPr>
+      </w:pPr>
+      <w:r>
+        <w:rPr>
+          <w:rFonts w:ascii="Calibri" w:hAnsi="Calibri" w:cs="Calibri"/>
+          <w:sz w:val="28"/>
+          <w:szCs w:val="28"/>
+        </w:rPr>
+        <w:tab/>
+      </w:r>
+      <w:r>
+        <w:rPr>
+          <w:rFonts w:ascii="Calibri" w:hAnsi="Calibri" w:cs="Calibri"/>
+          <w:sz w:val="28"/>
+          <w:szCs w:val="28"/>
+        </w:rPr>
+        <w:t>3.</w:t>
+      </w:r>
+      <w:r>
+        <w:rPr>
+          <w:rFonts w:ascii="Calibri" w:hAnsi="Calibri" w:cs="Calibri"/>
+          <w:sz w:val="28"/>
+          <w:szCs w:val="28"/>
+        </w:rPr>
+        <w:t xml:space="preserve">α.2 Ο χρήστης αποχωρεί από την προβολή </w:t>
+      </w:r>
+      <w:r>
+        <w:rPr>
+          <w:rFonts w:ascii="Calibri" w:hAnsi="Calibri" w:cs="Calibri"/>
+          <w:sz w:val="28"/>
+          <w:szCs w:val="28"/>
+          <w:lang w:val="en-US"/>
+        </w:rPr>
+        <w:t>Event</w:t>
+      </w:r>
+    </w:p>
+    <w:p>
+      <w:pPr>
+        <w:rPr>
+          <w:rFonts w:ascii="Calibri" w:hAnsi="Calibri" w:cs="Calibri"/>
+          <w:sz w:val="28"/>
+          <w:szCs w:val="28"/>
+        </w:rPr>
+      </w:pPr>
+    </w:p>
+    <w:p>
+      <w:pPr>
+        <w:rPr>
+          <w:rFonts w:ascii="Calibri" w:hAnsi="Calibri" w:cs="Calibri"/>
+          <w:kern w:val="0"/>
+          <w:sz w:val="28"/>
+          <w:szCs w:val="28"/>
+          <w14:ligatures w14:val="none"/>
+        </w:rPr>
+      </w:pPr>
+      <w:r>
+        <w:rPr>
+          <w:rFonts w:ascii="Calibri" w:hAnsi="Calibri" w:cs="Calibri"/>
+          <w:b/>
+          <w:bCs/>
+          <w:sz w:val="28"/>
+          <w:szCs w:val="28"/>
+        </w:rPr>
+        <w:t>Εναλλακτική ροή 3</w:t>
+      </w:r>
+      <w:r>
+        <w:rPr>
+          <w:rFonts w:ascii="Calibri" w:hAnsi="Calibri" w:cs="Calibri"/>
+          <w:b/>
+          <w:bCs/>
+          <w:sz w:val="28"/>
+          <w:szCs w:val="28"/>
+        </w:rPr>
+        <w:t xml:space="preserve">: </w:t>
+      </w:r>
+      <w:r>
+        <w:rPr>
+          <w:rFonts w:ascii="Calibri" w:hAnsi="Calibri" w:cs="Calibri"/>
+          <w:kern w:val="0"/>
+          <w:sz w:val="28"/>
+          <w:szCs w:val="28"/>
+          <w14:ligatures w14:val="none"/>
+        </w:rPr>
+        <w:t>Εξάντληση εισιτηρίων</w:t>
+      </w:r>
+    </w:p>
+    <w:p>
+      <w:pPr>
+        <w:rPr>
+          <w:rFonts w:ascii="Calibri" w:hAnsi="Calibri" w:cs="Calibri"/>
+          <w:kern w:val="0"/>
+          <w:sz w:val="28"/>
+          <w:szCs w:val="28"/>
+          <w14:ligatures w14:val="none"/>
+        </w:rPr>
+      </w:pPr>
+      <w:r>
+        <w:rPr>
+          <w:rFonts w:ascii="Calibri" w:hAnsi="Calibri" w:cs="Calibri"/>
+          <w:kern w:val="0"/>
+          <w:sz w:val="28"/>
+          <w:szCs w:val="28"/>
+          <w14:ligatures w14:val="none"/>
+        </w:rPr>
+        <w:tab/>
+        <w:t xml:space="preserve">7.α.1 Το σύστημα ενημερώνει τον χρήστη ότι τα εισιτήρια για το συγκεκριμένο </w:t>
+      </w:r>
+      <w:r>
+        <w:rPr>
+          <w:rFonts w:ascii="Calibri" w:hAnsi="Calibri" w:cs="Calibri"/>
+          <w:kern w:val="0"/>
+          <w:sz w:val="28"/>
+          <w:szCs w:val="28"/>
+          <w:lang w:val="en-US"/>
+          <w14:ligatures w14:val="none"/>
+        </w:rPr>
+        <w:t>event</w:t>
+      </w:r>
+      <w:r>
+        <w:rPr>
+          <w:rFonts w:ascii="Calibri" w:hAnsi="Calibri" w:cs="Calibri"/>
+          <w:kern w:val="0"/>
+          <w:sz w:val="28"/>
+          <w:szCs w:val="28"/>
+          <w14:ligatures w14:val="none"/>
+        </w:rPr>
+        <w:t xml:space="preserve"> </w:t>
+      </w:r>
+      <w:r>
+        <w:rPr>
+          <w:rFonts w:ascii="Calibri" w:hAnsi="Calibri" w:cs="Calibri"/>
+          <w:kern w:val="0"/>
+          <w:sz w:val="28"/>
+          <w:szCs w:val="28"/>
+          <w14:ligatures w14:val="none"/>
+        </w:rPr>
+        <w:t xml:space="preserve">έχουν εξαντληθεί </w:t>
+      </w:r>
+    </w:p>
+    <w:p>
+      <w:pPr>
+        <w:rPr>
+          <w:rFonts w:ascii="Calibri" w:hAnsi="Calibri" w:cs="Calibri"/>
+          <w:kern w:val="0"/>
+          <w:sz w:val="28"/>
+          <w:szCs w:val="28"/>
+          <w14:ligatures w14:val="none"/>
+        </w:rPr>
+      </w:pPr>
+      <w:r>
+        <w:rPr>
+          <w:rFonts w:ascii="Calibri" w:hAnsi="Calibri" w:cs="Calibri"/>
+          <w:kern w:val="0"/>
+          <w:sz w:val="28"/>
+          <w:szCs w:val="28"/>
+          <w14:ligatures w14:val="none"/>
+        </w:rPr>
+        <w:tab/>
+        <w:t xml:space="preserve">7.α.2 Ο χρήστης αποχωρεί από το </w:t>
+      </w:r>
+      <w:r>
+        <w:rPr>
+          <w:rFonts w:ascii="Calibri" w:hAnsi="Calibri" w:cs="Calibri"/>
+          <w:kern w:val="0"/>
+          <w:sz w:val="28"/>
+          <w:szCs w:val="28"/>
+          <w:lang w:val="en-US"/>
+          <w14:ligatures w14:val="none"/>
+        </w:rPr>
+        <w:t>event</w:t>
+      </w:r>
+    </w:p>
+    <w:p>
+      <w:pPr>
+        <w:rPr>
+          <w:rFonts w:ascii="Calibri" w:hAnsi="Calibri" w:cs="Calibri"/>
+          <w:kern w:val="0"/>
+          <w:sz w:val="28"/>
+          <w:szCs w:val="28"/>
+          <w14:ligatures w14:val="none"/>
+        </w:rPr>
+      </w:pPr>
+    </w:p>
+    <w:p>
+      <w:pPr>
+        <w:rPr>
+          <w:rFonts w:ascii="Calibri" w:hAnsi="Calibri" w:cs="Calibri"/>
+          <w:kern w:val="0"/>
+          <w:sz w:val="28"/>
+          <w:szCs w:val="28"/>
+          <w14:ligatures w14:val="none"/>
+        </w:rPr>
+      </w:pPr>
+      <w:r>
+        <w:rPr>
+          <w:rFonts w:ascii="Calibri" w:hAnsi="Calibri" w:cs="Calibri"/>
+          <w:b/>
+          <w:bCs/>
+          <w:kern w:val="0"/>
+          <w:sz w:val="28"/>
+          <w:szCs w:val="28"/>
+          <w14:ligatures w14:val="none"/>
+        </w:rPr>
+        <w:t>Εναλλακτική ροή 4</w:t>
+      </w:r>
+      <w:r>
+        <w:rPr>
+          <w:rFonts w:ascii="Calibri" w:hAnsi="Calibri" w:cs="Calibri"/>
+          <w:b/>
+          <w:bCs/>
+          <w:kern w:val="0"/>
+          <w:sz w:val="28"/>
+          <w:szCs w:val="28"/>
+          <w14:ligatures w14:val="none"/>
+        </w:rPr>
+        <w:t xml:space="preserve">: </w:t>
+      </w:r>
+      <w:r>
+        <w:rPr>
+          <w:rFonts w:ascii="Calibri" w:hAnsi="Calibri" w:cs="Calibri"/>
+          <w:kern w:val="0"/>
+          <w:sz w:val="28"/>
+          <w:szCs w:val="28"/>
+          <w14:ligatures w14:val="none"/>
+        </w:rPr>
+        <w:t>Ελλιπή πεδία φόρμας στοιχείων</w:t>
+      </w:r>
+    </w:p>
+    <w:p>
+      <w:pPr>
+        <w:rPr>
+          <w:rFonts w:ascii="Calibri" w:hAnsi="Calibri" w:cs="Calibri"/>
+          <w:kern w:val="0"/>
+          <w:sz w:val="28"/>
+          <w:szCs w:val="28"/>
+          <w14:ligatures w14:val="none"/>
+        </w:rPr>
+      </w:pPr>
+      <w:r>
+        <w:rPr>
+          <w:rFonts w:ascii="Calibri" w:hAnsi="Calibri" w:cs="Calibri"/>
+          <w:kern w:val="0"/>
+          <w:sz w:val="28"/>
+          <w:szCs w:val="28"/>
+          <w14:ligatures w14:val="none"/>
+        </w:rPr>
+        <w:tab/>
+        <w:t>9.α.1 Το σύστημα υποδεικνύει στον χρήστη ποια πεδία της φόρμας στοιχείων δεν έχουν συμπληρωθεί</w:t>
+      </w:r>
+    </w:p>
+    <w:p>
+      <w:pPr>
+        <w:rPr>
+          <w:rFonts w:ascii="Calibri" w:hAnsi="Calibri" w:cs="Calibri"/>
+          <w:kern w:val="0"/>
+          <w:sz w:val="28"/>
+          <w:szCs w:val="28"/>
+          <w14:ligatures w14:val="none"/>
+        </w:rPr>
+      </w:pPr>
+      <w:r>
+        <w:rPr>
+          <w:rFonts w:ascii="Calibri" w:hAnsi="Calibri" w:cs="Calibri"/>
+          <w:kern w:val="0"/>
+          <w:sz w:val="28"/>
+          <w:szCs w:val="28"/>
+          <w14:ligatures w14:val="none"/>
+        </w:rPr>
+        <w:tab/>
+        <w:t>9.α.2 Ο χρήστης συμπληρώνει στην φόρμα όσο πεδία άφησε κενά προηγουμένως</w:t>
+      </w:r>
+    </w:p>
+    <w:p>
+      <w:pPr>
+        <w:rPr>
+          <w:rFonts w:ascii="Calibri" w:hAnsi="Calibri" w:cs="Calibri"/>
+          <w:kern w:val="0"/>
+          <w:sz w:val="28"/>
+          <w:szCs w:val="28"/>
+          <w14:ligatures w14:val="none"/>
+        </w:rPr>
+      </w:pPr>
+    </w:p>
+    <w:p>
+      <w:pPr>
+        <w:rPr>
+          <w:rFonts w:ascii="Calibri" w:hAnsi="Calibri" w:cs="Calibri"/>
+          <w:kern w:val="0"/>
+          <w:sz w:val="28"/>
+          <w:szCs w:val="28"/>
+          <w14:ligatures w14:val="none"/>
+        </w:rPr>
+      </w:pPr>
+      <w:r>
+        <w:rPr>
+          <w:rFonts w:ascii="Calibri" w:hAnsi="Calibri" w:cs="Calibri"/>
+          <w:b/>
+          <w:bCs/>
+          <w:kern w:val="0"/>
+          <w:sz w:val="28"/>
+          <w:szCs w:val="28"/>
+          <w14:ligatures w14:val="none"/>
+        </w:rPr>
+        <w:t>Εναλλακτική ροή 5</w:t>
+      </w:r>
+      <w:r>
+        <w:rPr>
+          <w:rFonts w:ascii="Calibri" w:hAnsi="Calibri" w:cs="Calibri"/>
+          <w:b/>
+          <w:bCs/>
+          <w:kern w:val="0"/>
+          <w:sz w:val="28"/>
+          <w:szCs w:val="28"/>
+          <w14:ligatures w14:val="none"/>
+        </w:rPr>
+        <w:t xml:space="preserve">: </w:t>
+      </w:r>
+      <w:r>
+        <w:rPr>
+          <w:rFonts w:ascii="Calibri" w:hAnsi="Calibri" w:cs="Calibri"/>
+          <w:kern w:val="0"/>
+          <w:sz w:val="28"/>
+          <w:szCs w:val="28"/>
+          <w14:ligatures w14:val="none"/>
+        </w:rPr>
+        <w:t>Ελλιπή πεδία μεθόδου πληρωμής</w:t>
+      </w:r>
+    </w:p>
+    <w:p>
+      <w:pPr>
+        <w:rPr>
+          <w:rFonts w:ascii="Calibri" w:hAnsi="Calibri" w:cs="Calibri"/>
+          <w:kern w:val="0"/>
+          <w:sz w:val="28"/>
+          <w:szCs w:val="28"/>
+          <w14:ligatures w14:val="none"/>
+        </w:rPr>
+      </w:pPr>
+      <w:r>
+        <w:rPr>
+          <w:rFonts w:ascii="Calibri" w:hAnsi="Calibri" w:cs="Calibri"/>
+          <w:kern w:val="0"/>
+          <w:sz w:val="28"/>
+          <w:szCs w:val="28"/>
+          <w14:ligatures w14:val="none"/>
+        </w:rPr>
+        <w:tab/>
+        <w:t>11.α.1 Το σύστημα υποδεικνύει στον χρήστη ποια πεδία της μεθόδου πληρωμής δεν έχουν συμπληρωθεί</w:t>
+      </w:r>
+    </w:p>
+    <w:p>
+      <w:pPr>
+        <w:rPr>
+          <w:rFonts w:ascii="Calibri" w:hAnsi="Calibri" w:cs="Calibri"/>
+          <w:kern w:val="0"/>
+          <w:sz w:val="28"/>
+          <w:szCs w:val="28"/>
+          <w14:ligatures w14:val="none"/>
+        </w:rPr>
+      </w:pPr>
+      <w:r>
+        <w:rPr>
+          <w:rFonts w:ascii="Calibri" w:hAnsi="Calibri" w:cs="Calibri"/>
+          <w:kern w:val="0"/>
+          <w:sz w:val="28"/>
+          <w:szCs w:val="28"/>
+          <w14:ligatures w14:val="none"/>
+        </w:rPr>
+        <w:lastRenderedPageBreak/>
+        <w:tab/>
+        <w:t>11.α.2 Ο χρήστης συμπληρώνει στην φόρμα όσο πεδία άφησε κενά προηγουμένως</w:t>
+      </w:r>
+    </w:p>
+    <w:p>
+      <w:pPr>
+        <w:rPr>
+          <w:rFonts w:ascii="Calibri" w:hAnsi="Calibri" w:cs="Calibri"/>
+          <w:kern w:val="0"/>
+          <w:sz w:val="28"/>
+          <w:szCs w:val="28"/>
+          <w14:ligatures w14:val="none"/>
+        </w:rPr>
+      </w:pPr>
+    </w:p>
+    <w:p>
+      <w:pPr>
+        <w:rPr>
+          <w:rFonts w:ascii="Calibri" w:hAnsi="Calibri" w:cs="Calibri"/>
+          <w:kern w:val="0"/>
+          <w:sz w:val="28"/>
+          <w:szCs w:val="28"/>
+          <w14:ligatures w14:val="none"/>
+        </w:rPr>
+      </w:pPr>
+      <w:r>
+        <w:rPr>
+          <w:rFonts w:ascii="Calibri" w:hAnsi="Calibri" w:cs="Calibri"/>
+          <w:b/>
+          <w:bCs/>
+          <w:kern w:val="0"/>
+          <w:sz w:val="28"/>
+          <w:szCs w:val="28"/>
+          <w14:ligatures w14:val="none"/>
+        </w:rPr>
+        <w:t>Εναλλακτική ροή 6</w:t>
+      </w:r>
+      <w:r>
+        <w:rPr>
+          <w:rFonts w:ascii="Calibri" w:hAnsi="Calibri" w:cs="Calibri"/>
+          <w:b/>
+          <w:bCs/>
+          <w:kern w:val="0"/>
+          <w:sz w:val="28"/>
+          <w:szCs w:val="28"/>
+          <w14:ligatures w14:val="none"/>
+        </w:rPr>
+        <w:t>:</w:t>
+      </w:r>
+      <w:r>
+        <w:rPr>
+          <w:rFonts w:ascii="Calibri" w:hAnsi="Calibri" w:cs="Calibri"/>
+          <w:b/>
+          <w:bCs/>
+          <w:kern w:val="0"/>
+          <w:sz w:val="28"/>
+          <w:szCs w:val="28"/>
+          <w14:ligatures w14:val="none"/>
+        </w:rPr>
+        <w:t xml:space="preserve"> </w:t>
+      </w:r>
+      <w:r>
+        <w:rPr>
+          <w:rFonts w:ascii="Calibri" w:hAnsi="Calibri" w:cs="Calibri"/>
+          <w:kern w:val="0"/>
+          <w:sz w:val="28"/>
+          <w:szCs w:val="28"/>
+          <w14:ligatures w14:val="none"/>
+        </w:rPr>
+        <w:t>Συμπλήρωση λανθασμένων στοιχείων</w:t>
+      </w:r>
+    </w:p>
+    <w:p>
+      <w:pPr>
+        <w:rPr>
+          <w:rFonts w:ascii="Calibri" w:hAnsi="Calibri" w:cs="Calibri"/>
+          <w:kern w:val="0"/>
+          <w:sz w:val="28"/>
+          <w:szCs w:val="28"/>
+          <w14:ligatures w14:val="none"/>
+        </w:rPr>
+      </w:pPr>
+      <w:r>
+        <w:rPr>
+          <w:rFonts w:ascii="Calibri" w:hAnsi="Calibri" w:cs="Calibri"/>
+          <w:kern w:val="0"/>
+          <w:sz w:val="28"/>
+          <w:szCs w:val="28"/>
+          <w14:ligatures w14:val="none"/>
+        </w:rPr>
+        <w:tab/>
+        <w:t>11.β.1 Το σύστημα ενημερώνει με κατάλληλο μήνυμα τον χρήστη ότι τα στοιχεία πληρωμής που επίβαλλε δεν είναι σωστά</w:t>
+      </w:r>
+    </w:p>
+    <w:p>
+      <w:pPr>
+        <w:rPr>
+          <w:rFonts w:ascii="Calibri" w:hAnsi="Calibri" w:cs="Calibri"/>
+          <w:kern w:val="0"/>
+          <w:sz w:val="28"/>
+          <w:szCs w:val="28"/>
+          <w14:ligatures w14:val="none"/>
+        </w:rPr>
+      </w:pPr>
+      <w:r>
+        <w:rPr>
+          <w:rFonts w:ascii="Calibri" w:hAnsi="Calibri" w:cs="Calibri"/>
+          <w:kern w:val="0"/>
+          <w:sz w:val="28"/>
+          <w:szCs w:val="28"/>
+          <w14:ligatures w14:val="none"/>
+        </w:rPr>
+        <w:tab/>
+        <w:t>11.β.2 Ο χρήστης προβαίνει στην διόρθωση των στοιχείων πληρωμής</w:t>
+      </w:r>
+    </w:p>
+    <w:p>
+      <w:pPr>
+        <w:rPr>
+          <w:rFonts w:ascii="Calibri" w:hAnsi="Calibri" w:cs="Calibri"/>
+          <w:kern w:val="0"/>
+          <w:sz w:val="28"/>
+          <w:szCs w:val="28"/>
+          <w14:ligatures w14:val="none"/>
+        </w:rPr>
+      </w:pPr>
+    </w:p>
+    <w:p>
+      <w:pPr>
+        <w:rPr>
+          <w:rFonts w:ascii="Calibri" w:hAnsi="Calibri" w:cs="Calibri"/>
+          <w:kern w:val="0"/>
+          <w:sz w:val="28"/>
+          <w:szCs w:val="28"/>
+          <w14:ligatures w14:val="none"/>
+        </w:rPr>
+      </w:pPr>
+      <w:r>
+        <w:rPr>
+          <w:rFonts w:ascii="Calibri" w:hAnsi="Calibri" w:cs="Calibri"/>
+          <w:b/>
+          <w:bCs/>
+          <w:kern w:val="0"/>
+          <w:sz w:val="28"/>
+          <w:szCs w:val="28"/>
+          <w14:ligatures w14:val="none"/>
+        </w:rPr>
+        <w:t>Εναλλακτική ροή 7</w:t>
+      </w:r>
+      <w:r>
+        <w:rPr>
+          <w:rFonts w:ascii="Calibri" w:hAnsi="Calibri" w:cs="Calibri"/>
+          <w:b/>
+          <w:bCs/>
+          <w:kern w:val="0"/>
+          <w:sz w:val="28"/>
+          <w:szCs w:val="28"/>
+          <w14:ligatures w14:val="none"/>
+        </w:rPr>
+        <w:t xml:space="preserve">: </w:t>
+      </w:r>
+      <w:r>
+        <w:rPr>
+          <w:rFonts w:ascii="Calibri" w:hAnsi="Calibri" w:cs="Calibri"/>
+          <w:kern w:val="0"/>
+          <w:sz w:val="28"/>
+          <w:szCs w:val="28"/>
+          <w14:ligatures w14:val="none"/>
+        </w:rPr>
+        <w:t>Αδυναμία επιβεβαίωση της συναλλαγής</w:t>
+      </w:r>
+    </w:p>
+    <w:p>
+      <w:pPr>
+        <w:rPr>
+          <w:rFonts w:ascii="Calibri" w:hAnsi="Calibri" w:cs="Calibri"/>
+          <w:kern w:val="0"/>
+          <w:sz w:val="28"/>
+          <w:szCs w:val="28"/>
+          <w14:ligatures w14:val="none"/>
+        </w:rPr>
+      </w:pPr>
+      <w:r>
+        <w:rPr>
+          <w:rFonts w:ascii="Calibri" w:hAnsi="Calibri" w:cs="Calibri"/>
+          <w:kern w:val="0"/>
+          <w:sz w:val="28"/>
+          <w:szCs w:val="28"/>
+          <w14:ligatures w14:val="none"/>
+        </w:rPr>
+        <w:tab/>
+        <w:t>13.α.1 Ο χρήστης δεν επιβεβαιώνει την ηλεκτρονική συναλλαγή εντός του προκαθορισμένου χρονικού διαστήματος και η συναλλαγή δεν πραγματοποιείται</w:t>
+      </w:r>
+    </w:p>
+    <w:p>
+      <w:pPr>
+        <w:rPr>
+          <w:rFonts w:ascii="Calibri" w:hAnsi="Calibri" w:cs="Calibri"/>
+          <w:b/>
+          <w:bCs/>
+          <w:kern w:val="0"/>
+          <w:sz w:val="28"/>
+          <w:szCs w:val="28"/>
+          <w14:ligatures w14:val="none"/>
+        </w:rPr>
+      </w:pPr>
+      <w:r>
+        <w:rPr>
+          <w:rFonts w:ascii="Calibri" w:hAnsi="Calibri" w:cs="Calibri"/>
+          <w:kern w:val="0"/>
+          <w:sz w:val="28"/>
+          <w:szCs w:val="28"/>
+          <w14:ligatures w14:val="none"/>
+        </w:rPr>
+        <w:tab/>
+        <w:t>13.β.2 Το σύστημα ενημερώνει τον χρήστη ότι η συναλλαγή δεν πραγματοποιήθηκε και του δίνει την δυνατότητα να πραγματοποιήσει εκ νέου την συναλλαγή</w:t>
+      </w:r>
+    </w:p>
+    <w:p>
+      <w:pPr>
+        <w:rPr>
+          <w:rFonts w:ascii="Calibri" w:hAnsi="Calibri" w:cs="Calibri"/>
+          <w:sz w:val="28"/>
+          <w:szCs w:val="28"/>
+        </w:rPr>
+      </w:pPr>
+      <w:r>
+        <w:rPr>
+          <w:rFonts w:ascii="Calibri" w:hAnsi="Calibri" w:cs="Calibri"/>
+          <w:kern w:val="0"/>
+          <w:sz w:val="28"/>
+          <w:szCs w:val="28"/>
+          <w14:ligatures w14:val="none"/>
+        </w:rPr>
+        <w:tab/>
+      </w:r>
+    </w:p>
+    <w:p>
+      <w:pPr>
+        <w:rPr>
+          <w:rFonts w:ascii="Calibri" w:hAnsi="Calibri" w:cs="Calibri"/>
+          <w:sz w:val="28"/>
+          <w:szCs w:val="28"/>
+        </w:rPr>
+      </w:pPr>
+      <w:r>
+        <w:rPr>
+          <w:rFonts w:ascii="Calibri" w:hAnsi="Calibri" w:cs="Calibri"/>
+          <w:sz w:val="28"/>
+          <w:szCs w:val="28"/>
+        </w:rPr>
+        <w:tab/>
+      </w:r>
+    </w:p>
+    <w:p>
+      <w:pPr>
+        <w:ind w:left="360"/>
+        <w:rPr>
+          <w:rFonts w:ascii="Calibri" w:hAnsi="Calibri" w:cs="Calibri"/>
+          <w:sz w:val="28"/>
+          <w:szCs w:val="28"/>
+        </w:rPr>
+      </w:pPr>
+    </w:p>
+    <w:p>
+      <w:pPr>
+        <w:rPr>
+          <w:rFonts w:ascii="Calibri" w:hAnsi="Calibri" w:cs="Calibri"/>
+          <w:sz w:val="28"/>
+          <w:szCs w:val="28"/>
+        </w:rPr>
+      </w:pPr>
+    </w:p>
+    <w:p>
+      <w:pPr>
+        <w:rPr>
+          <w:rFonts w:ascii="Calibri" w:hAnsi="Calibri" w:cs="Calibri"/>
+          <w:sz w:val="28"/>
+          <w:szCs w:val="28"/>
+        </w:rPr>
+      </w:pPr>
+    </w:p>
+    <w:p>
+      <w:pPr>
+        <w:spacing w:line="259" w:lineRule="auto"/>
+        <w:rPr>
+          <w:rFonts w:ascii="Calibri" w:hAnsi="Calibri" w:cs="Calibri"/>
+          <w:b/>
+          <w:bCs/>
+          <w:sz w:val="28"/>
+          <w:szCs w:val="28"/>
+        </w:rPr>
+      </w:pPr>
     </w:p>
     <w:p>
       <w:pPr>
@@ -11208,6 +14253,92 @@
     </w:lvl>
   </w:abstractNum>
   <w:abstractNum w:abstractNumId="4" w15:restartNumberingAfterBreak="0">
+    <w:nsid w:val="184A011F"/>
+    <w:multiLevelType w:val="hybridMultilevel"/>
+    <w:tmpl w:val="4E268C28"/>
+    <w:lvl w:ilvl="0" w:tplc="0408000F">
+      <w:start w:val="1"/>
+      <w:numFmt w:val="decimal"/>
+      <w:lvlText w:val="%1."/>
+      <w:lvlJc w:val="left"/>
+      <w:pPr>
+        <w:ind w:left="720" w:hanging="360"/>
+      </w:pPr>
+    </w:lvl>
+    <w:lvl w:ilvl="1" w:tplc="04080019" w:tentative="1">
+      <w:start w:val="1"/>
+      <w:numFmt w:val="lowerLetter"/>
+      <w:lvlText w:val="%2."/>
+      <w:lvlJc w:val="left"/>
+      <w:pPr>
+        <w:ind w:left="1440" w:hanging="360"/>
+      </w:pPr>
+    </w:lvl>
+    <w:lvl w:ilvl="2" w:tplc="0408001B" w:tentative="1">
+      <w:start w:val="1"/>
+      <w:numFmt w:val="lowerRoman"/>
+      <w:lvlText w:val="%3."/>
+      <w:lvlJc w:val="right"/>
+      <w:pPr>
+        <w:ind w:left="2160" w:hanging="180"/>
+      </w:pPr>
+    </w:lvl>
+    <w:lvl w:ilvl="3" w:tplc="0408000F" w:tentative="1">
+      <w:start w:val="1"/>
+      <w:numFmt w:val="decimal"/>
+      <w:lvlText w:val="%4."/>
+      <w:lvlJc w:val="left"/>
+      <w:pPr>
+        <w:ind w:left="2880" w:hanging="360"/>
+      </w:pPr>
+    </w:lvl>
+    <w:lvl w:ilvl="4" w:tplc="04080019" w:tentative="1">
+      <w:start w:val="1"/>
+      <w:numFmt w:val="lowerLetter"/>
+      <w:lvlText w:val="%5."/>
+      <w:lvlJc w:val="left"/>
+      <w:pPr>
+        <w:ind w:left="3600" w:hanging="360"/>
+      </w:pPr>
+    </w:lvl>
+    <w:lvl w:ilvl="5" w:tplc="0408001B" w:tentative="1">
+      <w:start w:val="1"/>
+      <w:numFmt w:val="lowerRoman"/>
+      <w:lvlText w:val="%6."/>
+      <w:lvlJc w:val="right"/>
+      <w:pPr>
+        <w:ind w:left="4320" w:hanging="180"/>
+      </w:pPr>
+    </w:lvl>
+    <w:lvl w:ilvl="6" w:tplc="0408000F" w:tentative="1">
+      <w:start w:val="1"/>
+      <w:numFmt w:val="decimal"/>
+      <w:lvlText w:val="%7."/>
+      <w:lvlJc w:val="left"/>
+      <w:pPr>
+        <w:ind w:left="5040" w:hanging="360"/>
+      </w:pPr>
+    </w:lvl>
+    <w:lvl w:ilvl="7" w:tplc="04080019" w:tentative="1">
+      <w:start w:val="1"/>
+      <w:numFmt w:val="lowerLetter"/>
+      <w:lvlText w:val="%8."/>
+      <w:lvlJc w:val="left"/>
+      <w:pPr>
+        <w:ind w:left="5760" w:hanging="360"/>
+      </w:pPr>
+    </w:lvl>
+    <w:lvl w:ilvl="8" w:tplc="0408001B" w:tentative="1">
+      <w:start w:val="1"/>
+      <w:numFmt w:val="lowerRoman"/>
+      <w:lvlText w:val="%9."/>
+      <w:lvlJc w:val="right"/>
+      <w:pPr>
+        <w:ind w:left="6480" w:hanging="180"/>
+      </w:pPr>
+    </w:lvl>
+  </w:abstractNum>
+  <w:abstractNum w:abstractNumId="5" w15:restartNumberingAfterBreak="0">
     <w:nsid w:val="1B007B5D"/>
     <w:multiLevelType w:val="hybridMultilevel"/>
     <w:tmpl w:val="01206DA6"/>
@@ -11320,7 +14451,7 @@
       </w:rPr>
     </w:lvl>
   </w:abstractNum>
-  <w:abstractNum w:abstractNumId="5" w15:restartNumberingAfterBreak="0">
+  <w:abstractNum w:abstractNumId="6" w15:restartNumberingAfterBreak="0">
     <w:nsid w:val="260C50B9"/>
     <w:multiLevelType w:val="hybridMultilevel"/>
     <w:tmpl w:val="3A9E132C"/>
@@ -11433,7 +14564,7 @@
       </w:rPr>
     </w:lvl>
   </w:abstractNum>
-  <w:abstractNum w:abstractNumId="6" w15:restartNumberingAfterBreak="0">
+  <w:abstractNum w:abstractNumId="7" w15:restartNumberingAfterBreak="0">
     <w:nsid w:val="27A069AE"/>
     <w:multiLevelType w:val="multilevel"/>
     <w:tmpl w:val="6204CBF8"/>
@@ -11546,7 +14677,7 @@
       </w:rPr>
     </w:lvl>
   </w:abstractNum>
-  <w:abstractNum w:abstractNumId="7" w15:restartNumberingAfterBreak="0">
+  <w:abstractNum w:abstractNumId="8" w15:restartNumberingAfterBreak="0">
     <w:nsid w:val="2CE62C2E"/>
     <w:multiLevelType w:val="multilevel"/>
     <w:tmpl w:val="6204CBF8"/>
@@ -11659,7 +14790,7 @@
       </w:rPr>
     </w:lvl>
   </w:abstractNum>
-  <w:abstractNum w:abstractNumId="8" w15:restartNumberingAfterBreak="0">
+  <w:abstractNum w:abstractNumId="9" w15:restartNumberingAfterBreak="0">
     <w:nsid w:val="2D8A3C22"/>
     <w:multiLevelType w:val="hybridMultilevel"/>
     <w:tmpl w:val="6B7004B4"/>
@@ -11745,7 +14876,7 @@
       </w:pPr>
     </w:lvl>
   </w:abstractNum>
-  <w:abstractNum w:abstractNumId="9" w15:restartNumberingAfterBreak="0">
+  <w:abstractNum w:abstractNumId="10" w15:restartNumberingAfterBreak="0">
     <w:nsid w:val="319550F8"/>
     <w:multiLevelType w:val="hybridMultilevel"/>
     <w:tmpl w:val="F3AE0A46"/>
@@ -11858,7 +14989,7 @@
       </w:rPr>
     </w:lvl>
   </w:abstractNum>
-  <w:abstractNum w:abstractNumId="10" w15:restartNumberingAfterBreak="0">
+  <w:abstractNum w:abstractNumId="11" w15:restartNumberingAfterBreak="0">
     <w:nsid w:val="39704C05"/>
     <w:multiLevelType w:val="hybridMultilevel"/>
     <w:tmpl w:val="6B7004B4"/>
@@ -11944,7 +15075,7 @@
       </w:pPr>
     </w:lvl>
   </w:abstractNum>
-  <w:abstractNum w:abstractNumId="11" w15:restartNumberingAfterBreak="0">
+  <w:abstractNum w:abstractNumId="12" w15:restartNumberingAfterBreak="0">
     <w:nsid w:val="413E379F"/>
     <w:multiLevelType w:val="hybridMultilevel"/>
     <w:tmpl w:val="2F66D7BA"/>
@@ -12030,7 +15161,7 @@
       </w:pPr>
     </w:lvl>
   </w:abstractNum>
-  <w:abstractNum w:abstractNumId="12" w15:restartNumberingAfterBreak="0">
+  <w:abstractNum w:abstractNumId="13" w15:restartNumberingAfterBreak="0">
     <w:nsid w:val="43252C22"/>
     <w:multiLevelType w:val="hybridMultilevel"/>
     <w:tmpl w:val="7A5EC35A"/>
@@ -12116,7 +15247,7 @@
       </w:pPr>
     </w:lvl>
   </w:abstractNum>
-  <w:abstractNum w:abstractNumId="13" w15:restartNumberingAfterBreak="0">
+  <w:abstractNum w:abstractNumId="14" w15:restartNumberingAfterBreak="0">
     <w:nsid w:val="484139EE"/>
     <w:multiLevelType w:val="hybridMultilevel"/>
     <w:tmpl w:val="1B0C25CA"/>
@@ -12205,7 +15336,93 @@
       </w:pPr>
     </w:lvl>
   </w:abstractNum>
-  <w:abstractNum w:abstractNumId="14" w15:restartNumberingAfterBreak="0">
+  <w:abstractNum w:abstractNumId="15" w15:restartNumberingAfterBreak="0">
+    <w:nsid w:val="506F7B83"/>
+    <w:multiLevelType w:val="hybridMultilevel"/>
+    <w:tmpl w:val="26CCBA24"/>
+    <w:lvl w:ilvl="0" w:tplc="0408000F">
+      <w:start w:val="1"/>
+      <w:numFmt w:val="decimal"/>
+      <w:lvlText w:val="%1."/>
+      <w:lvlJc w:val="left"/>
+      <w:pPr>
+        <w:ind w:left="720" w:hanging="360"/>
+      </w:pPr>
+    </w:lvl>
+    <w:lvl w:ilvl="1" w:tplc="04080019" w:tentative="1">
+      <w:start w:val="1"/>
+      <w:numFmt w:val="lowerLetter"/>
+      <w:lvlText w:val="%2."/>
+      <w:lvlJc w:val="left"/>
+      <w:pPr>
+        <w:ind w:left="1440" w:hanging="360"/>
+      </w:pPr>
+    </w:lvl>
+    <w:lvl w:ilvl="2" w:tplc="0408001B" w:tentative="1">
+      <w:start w:val="1"/>
+      <w:numFmt w:val="lowerRoman"/>
+      <w:lvlText w:val="%3."/>
+      <w:lvlJc w:val="right"/>
+      <w:pPr>
+        <w:ind w:left="2160" w:hanging="180"/>
+      </w:pPr>
+    </w:lvl>
+    <w:lvl w:ilvl="3" w:tplc="0408000F" w:tentative="1">
+      <w:start w:val="1"/>
+      <w:numFmt w:val="decimal"/>
+      <w:lvlText w:val="%4."/>
+      <w:lvlJc w:val="left"/>
+      <w:pPr>
+        <w:ind w:left="2880" w:hanging="360"/>
+      </w:pPr>
+    </w:lvl>
+    <w:lvl w:ilvl="4" w:tplc="04080019" w:tentative="1">
+      <w:start w:val="1"/>
+      <w:numFmt w:val="lowerLetter"/>
+      <w:lvlText w:val="%5."/>
+      <w:lvlJc w:val="left"/>
+      <w:pPr>
+        <w:ind w:left="3600" w:hanging="360"/>
+      </w:pPr>
+    </w:lvl>
+    <w:lvl w:ilvl="5" w:tplc="0408001B" w:tentative="1">
+      <w:start w:val="1"/>
+      <w:numFmt w:val="lowerRoman"/>
+      <w:lvlText w:val="%6."/>
+      <w:lvlJc w:val="right"/>
+      <w:pPr>
+        <w:ind w:left="4320" w:hanging="180"/>
+      </w:pPr>
+    </w:lvl>
+    <w:lvl w:ilvl="6" w:tplc="0408000F" w:tentative="1">
+      <w:start w:val="1"/>
+      <w:numFmt w:val="decimal"/>
+      <w:lvlText w:val="%7."/>
+      <w:lvlJc w:val="left"/>
+      <w:pPr>
+        <w:ind w:left="5040" w:hanging="360"/>
+      </w:pPr>
+    </w:lvl>
+    <w:lvl w:ilvl="7" w:tplc="04080019" w:tentative="1">
+      <w:start w:val="1"/>
+      <w:numFmt w:val="lowerLetter"/>
+      <w:lvlText w:val="%8."/>
+      <w:lvlJc w:val="left"/>
+      <w:pPr>
+        <w:ind w:left="5760" w:hanging="360"/>
+      </w:pPr>
+    </w:lvl>
+    <w:lvl w:ilvl="8" w:tplc="0408001B" w:tentative="1">
+      <w:start w:val="1"/>
+      <w:numFmt w:val="lowerRoman"/>
+      <w:lvlText w:val="%9."/>
+      <w:lvlJc w:val="right"/>
+      <w:pPr>
+        <w:ind w:left="6480" w:hanging="180"/>
+      </w:pPr>
+    </w:lvl>
+  </w:abstractNum>
+  <w:abstractNum w:abstractNumId="16" w15:restartNumberingAfterBreak="0">
     <w:nsid w:val="50796B7E"/>
     <w:multiLevelType w:val="hybridMultilevel"/>
     <w:tmpl w:val="53B0F26E"/>
@@ -12294,7 +15511,7 @@
       </w:pPr>
     </w:lvl>
   </w:abstractNum>
-  <w:abstractNum w:abstractNumId="15" w15:restartNumberingAfterBreak="0">
+  <w:abstractNum w:abstractNumId="17" w15:restartNumberingAfterBreak="0">
     <w:nsid w:val="524556F6"/>
     <w:multiLevelType w:val="hybridMultilevel"/>
     <w:tmpl w:val="6B7004B4"/>
@@ -12380,7 +15597,120 @@
       </w:pPr>
     </w:lvl>
   </w:abstractNum>
-  <w:abstractNum w:abstractNumId="16" w15:restartNumberingAfterBreak="0">
+  <w:abstractNum w:abstractNumId="18" w15:restartNumberingAfterBreak="0">
+    <w:nsid w:val="52B24C66"/>
+    <w:multiLevelType w:val="hybridMultilevel"/>
+    <w:tmpl w:val="42E0DD22"/>
+    <w:lvl w:ilvl="0" w:tplc="04080001">
+      <w:start w:val="1"/>
+      <w:numFmt w:val="bullet"/>
+      <w:lvlText w:val=""/>
+      <w:lvlJc w:val="left"/>
+      <w:pPr>
+        <w:ind w:left="720" w:hanging="360"/>
+      </w:pPr>
+      <w:rPr>
+        <w:rFonts w:ascii="Symbol" w:hAnsi="Symbol" w:hint="default"/>
+      </w:rPr>
+    </w:lvl>
+    <w:lvl w:ilvl="1" w:tplc="04080003" w:tentative="1">
+      <w:start w:val="1"/>
+      <w:numFmt w:val="bullet"/>
+      <w:lvlText w:val="o"/>
+      <w:lvlJc w:val="left"/>
+      <w:pPr>
+        <w:ind w:left="1440" w:hanging="360"/>
+      </w:pPr>
+      <w:rPr>
+        <w:rFonts w:ascii="Courier New" w:hAnsi="Courier New" w:cs="Courier New" w:hint="default"/>
+      </w:rPr>
+    </w:lvl>
+    <w:lvl w:ilvl="2" w:tplc="04080005" w:tentative="1">
+      <w:start w:val="1"/>
+      <w:numFmt w:val="bullet"/>
+      <w:lvlText w:val=""/>
+      <w:lvlJc w:val="left"/>
+      <w:pPr>
+        <w:ind w:left="2160" w:hanging="360"/>
+      </w:pPr>
+      <w:rPr>
+        <w:rFonts w:ascii="Wingdings" w:hAnsi="Wingdings" w:hint="default"/>
+      </w:rPr>
+    </w:lvl>
+    <w:lvl w:ilvl="3" w:tplc="04080001" w:tentative="1">
+      <w:start w:val="1"/>
+      <w:numFmt w:val="bullet"/>
+      <w:lvlText w:val=""/>
+      <w:lvlJc w:val="left"/>
+      <w:pPr>
+        <w:ind w:left="2880" w:hanging="360"/>
+      </w:pPr>
+      <w:rPr>
+        <w:rFonts w:ascii="Symbol" w:hAnsi="Symbol" w:hint="default"/>
+      </w:rPr>
+    </w:lvl>
+    <w:lvl w:ilvl="4" w:tplc="04080003" w:tentative="1">
+      <w:start w:val="1"/>
+      <w:numFmt w:val="bullet"/>
+      <w:lvlText w:val="o"/>
+      <w:lvlJc w:val="left"/>
+      <w:pPr>
+        <w:ind w:left="3600" w:hanging="360"/>
+      </w:pPr>
+      <w:rPr>
+        <w:rFonts w:ascii="Courier New" w:hAnsi="Courier New" w:cs="Courier New" w:hint="default"/>
+      </w:rPr>
+    </w:lvl>
+    <w:lvl w:ilvl="5" w:tplc="04080005" w:tentative="1">
+      <w:start w:val="1"/>
+      <w:numFmt w:val="bullet"/>
+      <w:lvlText w:val=""/>
+      <w:lvlJc w:val="left"/>
+      <w:pPr>
+        <w:ind w:left="4320" w:hanging="360"/>
+      </w:pPr>
+      <w:rPr>
+        <w:rFonts w:ascii="Wingdings" w:hAnsi="Wingdings" w:hint="default"/>
+      </w:rPr>
+    </w:lvl>
+    <w:lvl w:ilvl="6" w:tplc="04080001" w:tentative="1">
+      <w:start w:val="1"/>
+      <w:numFmt w:val="bullet"/>
+      <w:lvlText w:val=""/>
+      <w:lvlJc w:val="left"/>
+      <w:pPr>
+        <w:ind w:left="5040" w:hanging="360"/>
+      </w:pPr>
+      <w:rPr>
+        <w:rFonts w:ascii="Symbol" w:hAnsi="Symbol" w:hint="default"/>
+      </w:rPr>
+    </w:lvl>
+    <w:lvl w:ilvl="7" w:tplc="04080003" w:tentative="1">
+      <w:start w:val="1"/>
+      <w:numFmt w:val="bullet"/>
+      <w:lvlText w:val="o"/>
+      <w:lvlJc w:val="left"/>
+      <w:pPr>
+        <w:ind w:left="5760" w:hanging="360"/>
+      </w:pPr>
+      <w:rPr>
+        <w:rFonts w:ascii="Courier New" w:hAnsi="Courier New" w:cs="Courier New" w:hint="default"/>
+      </w:rPr>
+    </w:lvl>
+    <w:lvl w:ilvl="8" w:tplc="04080005" w:tentative="1">
+      <w:start w:val="1"/>
+      <w:numFmt w:val="bullet"/>
+      <w:lvlText w:val=""/>
+      <w:lvlJc w:val="left"/>
+      <w:pPr>
+        <w:ind w:left="6480" w:hanging="360"/>
+      </w:pPr>
+      <w:rPr>
+        <w:rFonts w:ascii="Wingdings" w:hAnsi="Wingdings" w:hint="default"/>
+      </w:rPr>
+    </w:lvl>
+  </w:abstractNum>
+  <w:abstractNum w:abstractNumId="19" w15:restartNumberingAfterBreak="0">
     <w:nsid w:val="6B584C4D"/>
     <w:multiLevelType w:val="hybridMultilevel"/>
     <w:tmpl w:val="6B7004B4"/>
@@ -12466,7 +15796,7 @@
       </w:pPr>
     </w:lvl>
   </w:abstractNum>
-  <w:abstractNum w:abstractNumId="17" w15:restartNumberingAfterBreak="0">
+  <w:abstractNum w:abstractNumId="20" w15:restartNumberingAfterBreak="0">
     <w:nsid w:val="6FD62B34"/>
     <w:multiLevelType w:val="hybridMultilevel"/>
     <w:tmpl w:val="6B7004B4"/>
@@ -12552,7 +15882,7 @@
       </w:pPr>
     </w:lvl>
   </w:abstractNum>
-  <w:abstractNum w:abstractNumId="18" w15:restartNumberingAfterBreak="0">
+  <w:abstractNum w:abstractNumId="21" w15:restartNumberingAfterBreak="0">
     <w:nsid w:val="703851DB"/>
     <w:multiLevelType w:val="hybridMultilevel"/>
     <w:tmpl w:val="53B0F26E"/>
@@ -12641,7 +15971,120 @@
       </w:pPr>
     </w:lvl>
   </w:abstractNum>
-  <w:abstractNum w:abstractNumId="19" w15:restartNumberingAfterBreak="0">
+  <w:abstractNum w:abstractNumId="22" w15:restartNumberingAfterBreak="0">
+    <w:nsid w:val="734852C1"/>
+    <w:multiLevelType w:val="hybridMultilevel"/>
+    <w:tmpl w:val="05BA209E"/>
+    <w:lvl w:ilvl="0" w:tplc="04080001">
+      <w:start w:val="1"/>
+      <w:numFmt w:val="bullet"/>
+      <w:lvlText w:val=""/>
+      <w:lvlJc w:val="left"/>
+      <w:pPr>
+        <w:ind w:left="720" w:hanging="360"/>
+      </w:pPr>
+      <w:rPr>
+        <w:rFonts w:ascii="Symbol" w:hAnsi="Symbol" w:hint="default"/>
+      </w:rPr>
+    </w:lvl>
+    <w:lvl w:ilvl="1" w:tplc="04080003" w:tentative="1">
+      <w:start w:val="1"/>
+      <w:numFmt w:val="bullet"/>
+      <w:lvlText w:val="o"/>
+      <w:lvlJc w:val="left"/>
+      <w:pPr>
+        <w:ind w:left="1440" w:hanging="360"/>
+      </w:pPr>
+      <w:rPr>
+        <w:rFonts w:ascii="Courier New" w:hAnsi="Courier New" w:cs="Courier New" w:hint="default"/>
+      </w:rPr>
+    </w:lvl>
+    <w:lvl w:ilvl="2" w:tplc="04080005" w:tentative="1">
+      <w:start w:val="1"/>
+      <w:numFmt w:val="bullet"/>
+      <w:lvlText w:val=""/>
+      <w:lvlJc w:val="left"/>
+      <w:pPr>
+        <w:ind w:left="2160" w:hanging="360"/>
+      </w:pPr>
+      <w:rPr>
+        <w:rFonts w:ascii="Wingdings" w:hAnsi="Wingdings" w:hint="default"/>
+      </w:rPr>
+    </w:lvl>
+    <w:lvl w:ilvl="3" w:tplc="04080001" w:tentative="1">
+      <w:start w:val="1"/>
+      <w:numFmt w:val="bullet"/>
+      <w:lvlText w:val=""/>
+      <w:lvlJc w:val="left"/>
+      <w:pPr>
+        <w:ind w:left="2880" w:hanging="360"/>
+      </w:pPr>
+      <w:rPr>
+        <w:rFonts w:ascii="Symbol" w:hAnsi="Symbol" w:hint="default"/>
+      </w:rPr>
+    </w:lvl>
+    <w:lvl w:ilvl="4" w:tplc="04080003" w:tentative="1">
+      <w:start w:val="1"/>
+      <w:numFmt w:val="bullet"/>
+      <w:lvlText w:val="o"/>
+      <w:lvlJc w:val="left"/>
+      <w:pPr>
+        <w:ind w:left="3600" w:hanging="360"/>
+      </w:pPr>
+      <w:rPr>
+        <w:rFonts w:ascii="Courier New" w:hAnsi="Courier New" w:cs="Courier New" w:hint="default"/>
+      </w:rPr>
+    </w:lvl>
+    <w:lvl w:ilvl="5" w:tplc="04080005" w:tentative="1">
+      <w:start w:val="1"/>
+      <w:numFmt w:val="bullet"/>
+      <w:lvlText w:val=""/>
+      <w:lvlJc w:val="left"/>
+      <w:pPr>
+        <w:ind w:left="4320" w:hanging="360"/>
+      </w:pPr>
+      <w:rPr>
+        <w:rFonts w:ascii="Wingdings" w:hAnsi="Wingdings" w:hint="default"/>
+      </w:rPr>
+    </w:lvl>
+    <w:lvl w:ilvl="6" w:tplc="04080001" w:tentative="1">
+      <w:start w:val="1"/>
+      <w:numFmt w:val="bullet"/>
+      <w:lvlText w:val=""/>
+      <w:lvlJc w:val="left"/>
+      <w:pPr>
+        <w:ind w:left="5040" w:hanging="360"/>
+      </w:pPr>
+      <w:rPr>
+        <w:rFonts w:ascii="Symbol" w:hAnsi="Symbol" w:hint="default"/>
+      </w:rPr>
+    </w:lvl>
+    <w:lvl w:ilvl="7" w:tplc="04080003" w:tentative="1">
+      <w:start w:val="1"/>
+      <w:numFmt w:val="bullet"/>
+      <w:lvlText w:val="o"/>
+      <w:lvlJc w:val="left"/>
+      <w:pPr>
+        <w:ind w:left="5760" w:hanging="360"/>
+      </w:pPr>
+      <w:rPr>
+        <w:rFonts w:ascii="Courier New" w:hAnsi="Courier New" w:cs="Courier New" w:hint="default"/>
+      </w:rPr>
+    </w:lvl>
+    <w:lvl w:ilvl="8" w:tplc="04080005" w:tentative="1">
+      <w:start w:val="1"/>
+      <w:numFmt w:val="bullet"/>
+      <w:lvlText w:val=""/>
+      <w:lvlJc w:val="left"/>
+      <w:pPr>
+        <w:ind w:left="6480" w:hanging="360"/>
+      </w:pPr>
+      <w:rPr>
+        <w:rFonts w:ascii="Wingdings" w:hAnsi="Wingdings" w:hint="default"/>
+      </w:rPr>
+    </w:lvl>
+  </w:abstractNum>
+  <w:abstractNum w:abstractNumId="23" w15:restartNumberingAfterBreak="0">
     <w:nsid w:val="797D72A7"/>
     <w:multiLevelType w:val="hybridMultilevel"/>
     <w:tmpl w:val="1B0C25CA"/>
@@ -12730,7 +16173,7 @@
       </w:pPr>
     </w:lvl>
   </w:abstractNum>
-  <w:abstractNum w:abstractNumId="20" w15:restartNumberingAfterBreak="0">
+  <w:abstractNum w:abstractNumId="24" w15:restartNumberingAfterBreak="0">
     <w:nsid w:val="7C2038D3"/>
     <w:multiLevelType w:val="hybridMultilevel"/>
     <w:tmpl w:val="5492EE3C"/>
@@ -12817,67 +16260,79 @@
     </w:lvl>
   </w:abstractNum>
   <w:num w:numId="1" w16cid:durableId="832064076">
-    <w:abstractNumId w:val="4"/>
+    <w:abstractNumId w:val="5"/>
   </w:num>
   <w:num w:numId="2" w16cid:durableId="933898600">
-    <w:abstractNumId w:val="9"/>
+    <w:abstractNumId w:val="10"/>
   </w:num>
   <w:num w:numId="3" w16cid:durableId="567035698">
     <w:abstractNumId w:val="0"/>
   </w:num>
   <w:num w:numId="4" w16cid:durableId="1023164252">
-    <w:abstractNumId w:val="20"/>
+    <w:abstractNumId w:val="24"/>
   </w:num>
   <w:num w:numId="5" w16cid:durableId="2088183064">
-    <w:abstractNumId w:val="11"/>
+    <w:abstractNumId w:val="12"/>
   </w:num>
   <w:num w:numId="6" w16cid:durableId="1789005725">
-    <w:abstractNumId w:val="5"/>
+    <w:abstractNumId w:val="6"/>
   </w:num>
   <w:num w:numId="7" w16cid:durableId="1902864735">
-    <w:abstractNumId w:val="8"/>
+    <w:abstractNumId w:val="9"/>
   </w:num>
   <w:num w:numId="8" w16cid:durableId="910430336">
-    <w:abstractNumId w:val="6"/>
+    <w:abstractNumId w:val="7"/>
   </w:num>
   <w:num w:numId="9" w16cid:durableId="585770747">
     <w:abstractNumId w:val="3"/>
   </w:num>
   <w:num w:numId="10" w16cid:durableId="1053040285">
-    <w:abstractNumId w:val="7"/>
+    <w:abstractNumId w:val="8"/>
   </w:num>
   <w:num w:numId="11" w16cid:durableId="68845193">
     <w:abstractNumId w:val="2"/>
   </w:num>
   <w:num w:numId="12" w16cid:durableId="722754260">
-    <w:abstractNumId w:val="12"/>
+    <w:abstractNumId w:val="13"/>
   </w:num>
   <w:num w:numId="13" w16cid:durableId="569850104">
     <w:abstractNumId w:val="1"/>
   </w:num>
   <w:num w:numId="14" w16cid:durableId="851647789">
+    <w:abstractNumId w:val="20"/>
+  </w:num>
+  <w:num w:numId="15" w16cid:durableId="831260812">
+    <w:abstractNumId w:val="11"/>
+  </w:num>
+  <w:num w:numId="16" w16cid:durableId="1910656088">
+    <w:abstractNumId w:val="19"/>
+  </w:num>
+  <w:num w:numId="17" w16cid:durableId="1476726464">
     <w:abstractNumId w:val="17"/>
   </w:num>
-  <w:num w:numId="15" w16cid:durableId="831260812">
-    <w:abstractNumId w:val="10"/>
+  <w:num w:numId="18" w16cid:durableId="146173452">
+    <w:abstractNumId w:val="14"/>
   </w:num>
-  <w:num w:numId="16" w16cid:durableId="1910656088">
+  <w:num w:numId="19" w16cid:durableId="1094285978">
     <w:abstractNumId w:val="16"/>
   </w:num>
-  <w:num w:numId="17" w16cid:durableId="1476726464">
+  <w:num w:numId="20" w16cid:durableId="2126541320">
+    <w:abstractNumId w:val="21"/>
+  </w:num>
+  <w:num w:numId="21" w16cid:durableId="1047149075">
+    <w:abstractNumId w:val="23"/>
+  </w:num>
+  <w:num w:numId="22" w16cid:durableId="689651024">
+    <w:abstractNumId w:val="22"/>
+  </w:num>
+  <w:num w:numId="23" w16cid:durableId="207424474">
     <w:abstractNumId w:val="15"/>
   </w:num>
-  <w:num w:numId="18" w16cid:durableId="146173452">
-    <w:abstractNumId w:val="13"/>
-  </w:num>
-  <w:num w:numId="19" w16cid:durableId="1094285978">
-    <w:abstractNumId w:val="14"/>
-  </w:num>
-  <w:num w:numId="20" w16cid:durableId="2126541320">
+  <w:num w:numId="24" w16cid:durableId="1704595945">
     <w:abstractNumId w:val="18"/>
   </w:num>
-  <w:num w:numId="21" w16cid:durableId="1047149075">
-    <w:abstractNumId w:val="19"/>
+  <w:num w:numId="25" w16cid:durableId="1906338056">
+    <w:abstractNumId w:val="4"/>
   </w:num>
 </w:numbering>
 </file>
@@ -13489,6 +16944,7 @@
   <w:style w:type="character" w:default="1" w:styleId="a0">
     <w:name w:val="Default Paragraph Font"/>
     <w:uiPriority w:val="1"/>
+    <w:semiHidden/>
     <w:unhideWhenUsed/>
   </w:style>
   <w:style w:type="table" w:default="1" w:styleId="a1">
